--- a/Fredi/Resources/bordereauFillDataGridUser.docx
+++ b/Fredi/Resources/bordereauFillDataGridUser.docx
@@ -14,17 +14,7 @@
         <w:jc w:val="center"/>
       </w:pPr>
       <w:r>
-        <w:t>&lt;</w:t>
-      </w:r>
-      <w:proofErr w:type="spellStart"/>
-      <w:proofErr w:type="gramStart"/>
-      <w:r>
-        <w:t>prenom</w:t>
-      </w:r>
-      <w:proofErr w:type="spellEnd"/>
-      <w:proofErr w:type="gramEnd"/>
-      <w:r>
-        <w:t>&gt; &lt;nom&gt;</w:t>
+        <w:t>&lt;prenom&gt; &lt;nom&gt;</w:t>
       </w:r>
     </w:p>
     <w:p>
@@ -37,15 +27,7 @@
         <w:jc w:val="center"/>
       </w:pPr>
       <w:r>
-        <w:t>&lt;</w:t>
-      </w:r>
-      <w:proofErr w:type="gramStart"/>
-      <w:r>
-        <w:t>adresse</w:t>
-      </w:r>
-      <w:proofErr w:type="gramEnd"/>
-      <w:r>
-        <w:t>&gt;</w:t>
+        <w:t>&lt;adresse&gt;</w:t>
       </w:r>
     </w:p>
     <w:p>
@@ -58,17 +40,7 @@
         <w:jc w:val="center"/>
       </w:pPr>
       <w:r>
-        <w:t>&lt;</w:t>
-      </w:r>
-      <w:proofErr w:type="spellStart"/>
-      <w:proofErr w:type="gramStart"/>
-      <w:r>
-        <w:t>adressClub</w:t>
-      </w:r>
-      <w:proofErr w:type="spellEnd"/>
-      <w:proofErr w:type="gramEnd"/>
-      <w:r>
-        <w:t>&gt;</w:t>
+        <w:t>&lt;adressClub&gt;</w:t>
       </w:r>
     </w:p>
     <w:p>
@@ -339,7 +311,7 @@
               <w:jc w:val="center"/>
             </w:pPr>
             <w:r>
-              <w:t>0€</w:t>
+              <w:t>999€</w:t>
             </w:r>
           </w:p>
         </w:tc>
@@ -353,7 +325,7 @@
               <w:jc w:val="center"/>
             </w:pPr>
             <w:r>
-              <w:t>0€</w:t>
+              <w:t>222€</w:t>
             </w:r>
           </w:p>
         </w:tc>
@@ -367,7 +339,7 @@
               <w:jc w:val="center"/>
             </w:pPr>
             <w:r>
-              <w:t>0€</w:t>
+              <w:t>1€</w:t>
             </w:r>
           </w:p>
         </w:tc>
@@ -530,13 +502,9 @@
             <w:pPr>
               <w:jc w:val="center"/>
             </w:pPr>
-            <w:proofErr w:type="spellStart"/>
-            <w:proofErr w:type="gramStart"/>
             <w:r>
               <w:t>izejfqnzflkq,fq</w:t>
             </w:r>
-            <w:proofErr w:type="spellEnd"/>
-            <w:proofErr w:type="gramEnd"/>
           </w:p>
         </w:tc>
         <w:tc>
@@ -548,13 +516,9 @@
             <w:pPr>
               <w:jc w:val="center"/>
             </w:pPr>
-            <w:proofErr w:type="spellStart"/>
-            <w:proofErr w:type="gramStart"/>
             <w:r>
               <w:t>dzzqiojzqdjqio</w:t>
             </w:r>
-            <w:proofErr w:type="spellEnd"/>
-            <w:proofErr w:type="gramEnd"/>
           </w:p>
         </w:tc>
         <w:tc>
@@ -669,13 +633,9 @@
             <w:pPr>
               <w:jc w:val="center"/>
             </w:pPr>
-            <w:proofErr w:type="spellStart"/>
-            <w:proofErr w:type="gramStart"/>
             <w:r>
               <w:t>allolola</w:t>
             </w:r>
-            <w:proofErr w:type="spellEnd"/>
-            <w:proofErr w:type="gramEnd"/>
           </w:p>
         </w:tc>
         <w:tc>
@@ -687,11 +647,9 @@
             <w:pPr>
               <w:jc w:val="center"/>
             </w:pPr>
-            <w:proofErr w:type="gramStart"/>
             <w:r>
               <w:t>poulet</w:t>
             </w:r>
-            <w:proofErr w:type="gramEnd"/>
           </w:p>
         </w:tc>
         <w:tc>
@@ -820,13 +778,9 @@
             <w:pPr>
               <w:jc w:val="center"/>
             </w:pPr>
-            <w:proofErr w:type="spellStart"/>
-            <w:proofErr w:type="gramStart"/>
             <w:r>
               <w:t>tets</w:t>
             </w:r>
-            <w:proofErr w:type="spellEnd"/>
-            <w:proofErr w:type="gramEnd"/>
           </w:p>
         </w:tc>
         <w:tc>
@@ -941,11 +895,9 @@
             <w:pPr>
               <w:jc w:val="center"/>
             </w:pPr>
-            <w:proofErr w:type="gramStart"/>
             <w:r>
               <w:t>allo</w:t>
             </w:r>
-            <w:proofErr w:type="gramEnd"/>
           </w:p>
         </w:tc>
         <w:tc>
@@ -957,13 +909,9 @@
             <w:pPr>
               <w:jc w:val="center"/>
             </w:pPr>
-            <w:proofErr w:type="spellStart"/>
-            <w:proofErr w:type="gramStart"/>
             <w:r>
               <w:t>ap</w:t>
             </w:r>
-            <w:proofErr w:type="spellEnd"/>
-            <w:proofErr w:type="gramEnd"/>
           </w:p>
         </w:tc>
         <w:tc>
@@ -1092,13 +1040,9 @@
             <w:pPr>
               <w:jc w:val="center"/>
             </w:pPr>
-            <w:proofErr w:type="spellStart"/>
-            <w:proofErr w:type="gramStart"/>
             <w:r>
               <w:t>plsmarche</w:t>
             </w:r>
-            <w:proofErr w:type="spellEnd"/>
-            <w:proofErr w:type="gramEnd"/>
           </w:p>
         </w:tc>
         <w:tc>
@@ -1213,13 +1157,9 @@
             <w:pPr>
               <w:jc w:val="center"/>
             </w:pPr>
-            <w:proofErr w:type="spellStart"/>
-            <w:proofErr w:type="gramStart"/>
             <w:r>
               <w:t>qzzqdqdqzdq</w:t>
             </w:r>
-            <w:proofErr w:type="spellEnd"/>
-            <w:proofErr w:type="gramEnd"/>
           </w:p>
         </w:tc>
         <w:tc>
@@ -1231,11 +1171,9 @@
             <w:pPr>
               <w:jc w:val="center"/>
             </w:pPr>
-            <w:proofErr w:type="gramStart"/>
             <w:r>
               <w:t>marche</w:t>
             </w:r>
-            <w:proofErr w:type="gramEnd"/>
           </w:p>
         </w:tc>
         <w:tc>
@@ -2153,15 +2091,7 @@
     <w:p/>
     <w:p>
       <w:r>
-        <w:t xml:space="preserve">Je suis licencié sous le N° de </w:t>
-      </w:r>
-      <w:proofErr w:type="gramStart"/>
-      <w:r>
-        <w:t>licence suivant</w:t>
-      </w:r>
-      <w:proofErr w:type="gramEnd"/>
-      <w:r>
-        <w:t> :</w:t>
+        <w:t>Je suis licencié sous le N° de licence suivant :</w:t>
       </w:r>
     </w:p>
     <w:p>
@@ -2169,25 +2099,7 @@
         <w:jc w:val="center"/>
       </w:pPr>
       <w:r>
-        <w:t>&lt;</w:t>
-      </w:r>
-      <w:proofErr w:type="spellStart"/>
-      <w:proofErr w:type="gramStart"/>
-      <w:r>
-        <w:t>prenom</w:t>
-      </w:r>
-      <w:proofErr w:type="spellEnd"/>
-      <w:proofErr w:type="gramEnd"/>
-      <w:r>
-        <w:t>&gt; &lt;nom&gt; licence n° &lt;</w:t>
-      </w:r>
-      <w:proofErr w:type="spellStart"/>
-      <w:r>
-        <w:t>numLicence</w:t>
-      </w:r>
-      <w:proofErr w:type="spellEnd"/>
-      <w:r>
-        <w:t>&gt;</w:t>
+        <w:t>&lt;prenom&gt; &lt;nom&gt; licence n° &lt;numLicence&gt;</w:t>
       </w:r>
     </w:p>
     <w:p>

--- a/Fredi/Resources/bordereauFillDataGridUser.docx
+++ b/Fredi/Resources/bordereauFillDataGridUser.docx
@@ -269,7 +269,7 @@
               <w:jc w:val="center"/>
             </w:pPr>
             <w:r>
-              <w:t>0€</w:t>
+              <w:t>12€</w:t>
             </w:r>
           </w:p>
         </w:tc>

--- a/Fredi/Resources/bordereauFillDataGridUser.docx
+++ b/Fredi/Resources/bordereauFillDataGridUser.docx
@@ -73,14 +73,14 @@
       </w:tblPr>
       <w:tblGrid>
         <w:gridCol w:w="1278"/>
-        <w:gridCol w:w="1472"/>
-        <w:gridCol w:w="1938"/>
+        <w:gridCol w:w="1306"/>
+        <w:gridCol w:w="1947"/>
         <w:gridCol w:w="1117"/>
-        <w:gridCol w:w="1013"/>
-        <w:gridCol w:w="911"/>
-        <w:gridCol w:w="1038"/>
-        <w:gridCol w:w="1559"/>
-        <w:gridCol w:w="882"/>
+        <w:gridCol w:w="1073"/>
+        <w:gridCol w:w="925"/>
+        <w:gridCol w:w="1094"/>
+        <w:gridCol w:w="1580"/>
+        <w:gridCol w:w="888"/>
       </w:tblGrid>
       <w:tr>
         <w:trPr>
@@ -227,7 +227,7 @@
               <w:jc w:val="center"/>
             </w:pPr>
             <w:r>
-              <w:t>01/01/2018</w:t>
+              <w:t>15/03/2019</w:t>
             </w:r>
           </w:p>
         </w:tc>
@@ -241,7 +241,7 @@
               <w:jc w:val="center"/>
             </w:pPr>
             <w:r>
-              <w:t>0</w:t>
+              <w:t>competition</w:t>
             </w:r>
           </w:p>
         </w:tc>
@@ -255,7 +255,7 @@
               <w:jc w:val="center"/>
             </w:pPr>
             <w:r>
-              <w:t>0</w:t>
+              <w:t>auvers</w:t>
             </w:r>
           </w:p>
         </w:tc>
@@ -269,7 +269,7 @@
               <w:jc w:val="center"/>
             </w:pPr>
             <w:r>
-              <w:t>12€</w:t>
+              <w:t>10€</w:t>
             </w:r>
           </w:p>
         </w:tc>
@@ -283,7 +283,7 @@
               <w:jc w:val="center"/>
             </w:pPr>
             <w:r>
-              <w:t>0€</w:t>
+              <w:t>10€</w:t>
             </w:r>
           </w:p>
         </w:tc>
@@ -297,7 +297,7 @@
               <w:jc w:val="center"/>
             </w:pPr>
             <w:r>
-              <w:t>0€</w:t>
+              <w:t>10€</w:t>
             </w:r>
           </w:p>
         </w:tc>
@@ -311,7 +311,7 @@
               <w:jc w:val="center"/>
             </w:pPr>
             <w:r>
-              <w:t>999€</w:t>
+              <w:t>10€</w:t>
             </w:r>
           </w:p>
         </w:tc>
@@ -325,7 +325,7 @@
               <w:jc w:val="center"/>
             </w:pPr>
             <w:r>
-              <w:t>222€</w:t>
+              <w:t>10€</w:t>
             </w:r>
           </w:p>
         </w:tc>
@@ -339,7 +339,7 @@
               <w:jc w:val="center"/>
             </w:pPr>
             <w:r>
-              <w:t>1€</w:t>
+              <w:t>10€</w:t>
             </w:r>
           </w:p>
         </w:tc>
@@ -350,1709 +350,6 @@
         </w:trPr>
         <w:tc>
           <w:tcPr>
-            <w:tcW w:w="1234" w:type="dxa"/>
-            <w:vAlign w:val="center"/>
-          </w:tcPr>
-          <w:p>
-            <w:pPr>
-              <w:jc w:val="center"/>
-            </w:pPr>
-            <w:r>
-              <w:t>04/04/2044</w:t>
-            </w:r>
-          </w:p>
-        </w:tc>
-        <w:tc>
-          <w:tcPr>
-            <w:tcW w:w="1084" w:type="dxa"/>
-            <w:vAlign w:val="center"/>
-          </w:tcPr>
-          <w:p>
-            <w:pPr>
-              <w:jc w:val="center"/>
-            </w:pPr>
-            <w:r>
-              <w:t>5</w:t>
-            </w:r>
-          </w:p>
-        </w:tc>
-        <w:tc>
-          <w:tcPr>
-            <w:tcW w:w="2094" w:type="dxa"/>
-            <w:vAlign w:val="center"/>
-          </w:tcPr>
-          <w:p>
-            <w:pPr>
-              <w:jc w:val="center"/>
-            </w:pPr>
-            <w:r>
-              <w:t>99</w:t>
-            </w:r>
-          </w:p>
-        </w:tc>
-        <w:tc>
-          <w:tcPr>
-            <w:tcW w:w="1115" w:type="dxa"/>
-            <w:vAlign w:val="center"/>
-          </w:tcPr>
-          <w:p>
-            <w:pPr>
-              <w:jc w:val="center"/>
-            </w:pPr>
-            <w:r>
-              <w:t>999€</w:t>
-            </w:r>
-          </w:p>
-        </w:tc>
-        <w:tc>
-          <w:tcPr>
-            <w:tcW w:w="1120" w:type="dxa"/>
-            <w:vAlign w:val="center"/>
-          </w:tcPr>
-          <w:p>
-            <w:pPr>
-              <w:jc w:val="center"/>
-            </w:pPr>
-            <w:r>
-              <w:t>999€</w:t>
-            </w:r>
-          </w:p>
-        </w:tc>
-        <w:tc>
-          <w:tcPr>
-            <w:tcW w:w="935" w:type="dxa"/>
-            <w:vAlign w:val="center"/>
-          </w:tcPr>
-          <w:p>
-            <w:pPr>
-              <w:jc w:val="center"/>
-            </w:pPr>
-            <w:r>
-              <w:t>99€</w:t>
-            </w:r>
-          </w:p>
-        </w:tc>
-        <w:tc>
-          <w:tcPr>
-            <w:tcW w:w="1138" w:type="dxa"/>
-            <w:vAlign w:val="center"/>
-          </w:tcPr>
-          <w:p>
-            <w:pPr>
-              <w:jc w:val="center"/>
-            </w:pPr>
-            <w:r>
-              <w:t>999€</w:t>
-            </w:r>
-          </w:p>
-        </w:tc>
-        <w:tc>
-          <w:tcPr>
-            <w:tcW w:w="1596" w:type="dxa"/>
-            <w:vAlign w:val="center"/>
-          </w:tcPr>
-          <w:p>
-            <w:pPr>
-              <w:jc w:val="center"/>
-            </w:pPr>
-            <w:r>
-              <w:t>999€</w:t>
-            </w:r>
-          </w:p>
-        </w:tc>
-        <w:tc>
-          <w:tcPr>
-            <w:tcW w:w="892" w:type="dxa"/>
-            <w:vAlign w:val="center"/>
-          </w:tcPr>
-          <w:p>
-            <w:pPr>
-              <w:jc w:val="center"/>
-            </w:pPr>
-            <w:r>
-              <w:t>999€</w:t>
-            </w:r>
-          </w:p>
-        </w:tc>
-      </w:tr>
-      <w:tr>
-        <w:trPr>
-          <w:trHeight w:val="645"/>
-        </w:trPr>
-        <w:tc>
-          <w:tcPr>
-            <w:tcW w:w="1234" w:type="dxa"/>
-            <w:vAlign w:val="center"/>
-          </w:tcPr>
-          <w:p>
-            <w:pPr>
-              <w:jc w:val="center"/>
-            </w:pPr>
-            <w:r>
-              <w:t>04/04/2044</w:t>
-            </w:r>
-          </w:p>
-        </w:tc>
-        <w:tc>
-          <w:tcPr>
-            <w:tcW w:w="1084" w:type="dxa"/>
-            <w:vAlign w:val="center"/>
-          </w:tcPr>
-          <w:p>
-            <w:pPr>
-              <w:jc w:val="center"/>
-            </w:pPr>
-            <w:r>
-              <w:t>izejfqnzflkq,fq</w:t>
-            </w:r>
-          </w:p>
-        </w:tc>
-        <w:tc>
-          <w:tcPr>
-            <w:tcW w:w="2094" w:type="dxa"/>
-            <w:vAlign w:val="center"/>
-          </w:tcPr>
-          <w:p>
-            <w:pPr>
-              <w:jc w:val="center"/>
-            </w:pPr>
-            <w:r>
-              <w:t>dzzqiojzqdjqio</w:t>
-            </w:r>
-          </w:p>
-        </w:tc>
-        <w:tc>
-          <w:tcPr>
-            <w:tcW w:w="1115" w:type="dxa"/>
-            <w:vAlign w:val="center"/>
-          </w:tcPr>
-          <w:p>
-            <w:pPr>
-              <w:jc w:val="center"/>
-            </w:pPr>
-            <w:r>
-              <w:t>1€</w:t>
-            </w:r>
-          </w:p>
-        </w:tc>
-        <w:tc>
-          <w:tcPr>
-            <w:tcW w:w="1120" w:type="dxa"/>
-            <w:vAlign w:val="center"/>
-          </w:tcPr>
-          <w:p>
-            <w:pPr>
-              <w:jc w:val="center"/>
-            </w:pPr>
-            <w:r>
-              <w:t>1€</w:t>
-            </w:r>
-          </w:p>
-        </w:tc>
-        <w:tc>
-          <w:tcPr>
-            <w:tcW w:w="935" w:type="dxa"/>
-            <w:vAlign w:val="center"/>
-          </w:tcPr>
-          <w:p>
-            <w:pPr>
-              <w:jc w:val="center"/>
-            </w:pPr>
-            <w:r>
-              <w:t>999€</w:t>
-            </w:r>
-          </w:p>
-        </w:tc>
-        <w:tc>
-          <w:tcPr>
-            <w:tcW w:w="1138" w:type="dxa"/>
-            <w:vAlign w:val="center"/>
-          </w:tcPr>
-          <w:p>
-            <w:pPr>
-              <w:jc w:val="center"/>
-            </w:pPr>
-            <w:r>
-              <w:t>999€</w:t>
-            </w:r>
-          </w:p>
-        </w:tc>
-        <w:tc>
-          <w:tcPr>
-            <w:tcW w:w="1596" w:type="dxa"/>
-            <w:vAlign w:val="center"/>
-          </w:tcPr>
-          <w:p>
-            <w:pPr>
-              <w:jc w:val="center"/>
-            </w:pPr>
-            <w:r>
-              <w:t>99€</w:t>
-            </w:r>
-          </w:p>
-        </w:tc>
-        <w:tc>
-          <w:tcPr>
-            <w:tcW w:w="892" w:type="dxa"/>
-            <w:vAlign w:val="center"/>
-          </w:tcPr>
-          <w:p>
-            <w:pPr>
-              <w:jc w:val="center"/>
-            </w:pPr>
-            <w:r>
-              <w:t>999€</w:t>
-            </w:r>
-          </w:p>
-        </w:tc>
-      </w:tr>
-      <w:tr>
-        <w:trPr>
-          <w:trHeight w:val="645"/>
-        </w:trPr>
-        <w:tc>
-          <w:tcPr>
-            <w:tcW w:w="1234" w:type="dxa"/>
-            <w:vAlign w:val="center"/>
-          </w:tcPr>
-          <w:p>
-            <w:pPr>
-              <w:jc w:val="center"/>
-            </w:pPr>
-            <w:r>
-              <w:t>04/04/2044</w:t>
-            </w:r>
-          </w:p>
-        </w:tc>
-        <w:tc>
-          <w:tcPr>
-            <w:tcW w:w="1084" w:type="dxa"/>
-            <w:vAlign w:val="center"/>
-          </w:tcPr>
-          <w:p>
-            <w:pPr>
-              <w:jc w:val="center"/>
-            </w:pPr>
-            <w:r>
-              <w:t>allolola</w:t>
-            </w:r>
-          </w:p>
-        </w:tc>
-        <w:tc>
-          <w:tcPr>
-            <w:tcW w:w="2094" w:type="dxa"/>
-            <w:vAlign w:val="center"/>
-          </w:tcPr>
-          <w:p>
-            <w:pPr>
-              <w:jc w:val="center"/>
-            </w:pPr>
-            <w:r>
-              <w:t>poulet</w:t>
-            </w:r>
-          </w:p>
-        </w:tc>
-        <w:tc>
-          <w:tcPr>
-            <w:tcW w:w="1115" w:type="dxa"/>
-            <w:vAlign w:val="center"/>
-          </w:tcPr>
-          <w:p>
-            <w:pPr>
-              <w:jc w:val="center"/>
-            </w:pPr>
-            <w:r>
-              <w:t>999€</w:t>
-            </w:r>
-          </w:p>
-        </w:tc>
-        <w:tc>
-          <w:tcPr>
-            <w:tcW w:w="1120" w:type="dxa"/>
-            <w:vAlign w:val="center"/>
-          </w:tcPr>
-          <w:p>
-            <w:pPr>
-              <w:jc w:val="center"/>
-            </w:pPr>
-            <w:r>
-              <w:t>999€</w:t>
-            </w:r>
-          </w:p>
-        </w:tc>
-        <w:tc>
-          <w:tcPr>
-            <w:tcW w:w="935" w:type="dxa"/>
-            <w:vAlign w:val="center"/>
-          </w:tcPr>
-          <w:p>
-            <w:pPr>
-              <w:jc w:val="center"/>
-            </w:pPr>
-            <w:r>
-              <w:t>999€</w:t>
-            </w:r>
-          </w:p>
-        </w:tc>
-        <w:tc>
-          <w:tcPr>
-            <w:tcW w:w="1138" w:type="dxa"/>
-            <w:vAlign w:val="center"/>
-          </w:tcPr>
-          <w:p>
-            <w:pPr>
-              <w:jc w:val="center"/>
-            </w:pPr>
-            <w:r>
-              <w:t>999€</w:t>
-            </w:r>
-          </w:p>
-        </w:tc>
-        <w:tc>
-          <w:tcPr>
-            <w:tcW w:w="1596" w:type="dxa"/>
-            <w:vAlign w:val="center"/>
-          </w:tcPr>
-          <w:p>
-            <w:pPr>
-              <w:jc w:val="center"/>
-            </w:pPr>
-            <w:r>
-              <w:t>999€</w:t>
-            </w:r>
-          </w:p>
-        </w:tc>
-        <w:tc>
-          <w:tcPr>
-            <w:tcW w:w="892" w:type="dxa"/>
-            <w:vAlign w:val="center"/>
-          </w:tcPr>
-          <w:p>
-            <w:pPr>
-              <w:jc w:val="center"/>
-            </w:pPr>
-            <w:r>
-              <w:t>999€</w:t>
-            </w:r>
-          </w:p>
-        </w:tc>
-      </w:tr>
-      <w:tr>
-        <w:trPr>
-          <w:trHeight w:val="645"/>
-        </w:trPr>
-        <w:tc>
-          <w:tcPr>
-            <w:tcW w:w="1234" w:type="dxa"/>
-            <w:vAlign w:val="center"/>
-          </w:tcPr>
-          <w:p>
-            <w:pPr>
-              <w:jc w:val="center"/>
-            </w:pPr>
-            <w:r>
-              <w:t>04/04/2044</w:t>
-            </w:r>
-          </w:p>
-        </w:tc>
-        <w:tc>
-          <w:tcPr>
-            <w:tcW w:w="1084" w:type="dxa"/>
-            <w:vAlign w:val="center"/>
-          </w:tcPr>
-          <w:p>
-            <w:pPr>
-              <w:jc w:val="center"/>
-            </w:pPr>
-            <w:r>
-              <w:t>Test</w:t>
-            </w:r>
-          </w:p>
-        </w:tc>
-        <w:tc>
-          <w:tcPr>
-            <w:tcW w:w="2094" w:type="dxa"/>
-            <w:vAlign w:val="center"/>
-          </w:tcPr>
-          <w:p>
-            <w:pPr>
-              <w:jc w:val="center"/>
-            </w:pPr>
-            <w:r>
-              <w:t>tets</w:t>
-            </w:r>
-          </w:p>
-        </w:tc>
-        <w:tc>
-          <w:tcPr>
-            <w:tcW w:w="1115" w:type="dxa"/>
-            <w:vAlign w:val="center"/>
-          </w:tcPr>
-          <w:p>
-            <w:pPr>
-              <w:jc w:val="center"/>
-            </w:pPr>
-            <w:r>
-              <w:t>1€</w:t>
-            </w:r>
-          </w:p>
-        </w:tc>
-        <w:tc>
-          <w:tcPr>
-            <w:tcW w:w="1120" w:type="dxa"/>
-            <w:vAlign w:val="center"/>
-          </w:tcPr>
-          <w:p>
-            <w:pPr>
-              <w:jc w:val="center"/>
-            </w:pPr>
-            <w:r>
-              <w:t>2€</w:t>
-            </w:r>
-          </w:p>
-        </w:tc>
-        <w:tc>
-          <w:tcPr>
-            <w:tcW w:w="935" w:type="dxa"/>
-            <w:vAlign w:val="center"/>
-          </w:tcPr>
-          <w:p>
-            <w:pPr>
-              <w:jc w:val="center"/>
-            </w:pPr>
-            <w:r>
-              <w:t>3€</w:t>
-            </w:r>
-          </w:p>
-        </w:tc>
-        <w:tc>
-          <w:tcPr>
-            <w:tcW w:w="1138" w:type="dxa"/>
-            <w:vAlign w:val="center"/>
-          </w:tcPr>
-          <w:p>
-            <w:pPr>
-              <w:jc w:val="center"/>
-            </w:pPr>
-            <w:r>
-              <w:t>4€</w:t>
-            </w:r>
-          </w:p>
-        </w:tc>
-        <w:tc>
-          <w:tcPr>
-            <w:tcW w:w="1596" w:type="dxa"/>
-            <w:vAlign w:val="center"/>
-          </w:tcPr>
-          <w:p>
-            <w:pPr>
-              <w:jc w:val="center"/>
-            </w:pPr>
-            <w:r>
-              <w:t>5€</w:t>
-            </w:r>
-          </w:p>
-        </w:tc>
-        <w:tc>
-          <w:tcPr>
-            <w:tcW w:w="892" w:type="dxa"/>
-            <w:vAlign w:val="center"/>
-          </w:tcPr>
-          <w:p>
-            <w:pPr>
-              <w:jc w:val="center"/>
-            </w:pPr>
-            <w:r>
-              <w:t>999€</w:t>
-            </w:r>
-          </w:p>
-        </w:tc>
-      </w:tr>
-      <w:tr>
-        <w:trPr>
-          <w:trHeight w:val="645"/>
-        </w:trPr>
-        <w:tc>
-          <w:tcPr>
-            <w:tcW w:w="1234" w:type="dxa"/>
-            <w:vAlign w:val="center"/>
-          </w:tcPr>
-          <w:p>
-            <w:pPr>
-              <w:jc w:val="center"/>
-            </w:pPr>
-            <w:r>
-              <w:t>01/02/2020</w:t>
-            </w:r>
-          </w:p>
-        </w:tc>
-        <w:tc>
-          <w:tcPr>
-            <w:tcW w:w="1084" w:type="dxa"/>
-            <w:vAlign w:val="center"/>
-          </w:tcPr>
-          <w:p>
-            <w:pPr>
-              <w:jc w:val="center"/>
-            </w:pPr>
-            <w:r>
-              <w:t>allo</w:t>
-            </w:r>
-          </w:p>
-        </w:tc>
-        <w:tc>
-          <w:tcPr>
-            <w:tcW w:w="2094" w:type="dxa"/>
-            <w:vAlign w:val="center"/>
-          </w:tcPr>
-          <w:p>
-            <w:pPr>
-              <w:jc w:val="center"/>
-            </w:pPr>
-            <w:r>
-              <w:t>ap</w:t>
-            </w:r>
-          </w:p>
-        </w:tc>
-        <w:tc>
-          <w:tcPr>
-            <w:tcW w:w="1115" w:type="dxa"/>
-            <w:vAlign w:val="center"/>
-          </w:tcPr>
-          <w:p>
-            <w:pPr>
-              <w:jc w:val="center"/>
-            </w:pPr>
-            <w:r>
-              <w:t>1€</w:t>
-            </w:r>
-          </w:p>
-        </w:tc>
-        <w:tc>
-          <w:tcPr>
-            <w:tcW w:w="1120" w:type="dxa"/>
-            <w:vAlign w:val="center"/>
-          </w:tcPr>
-          <w:p>
-            <w:pPr>
-              <w:jc w:val="center"/>
-            </w:pPr>
-            <w:r>
-              <w:t>2€</w:t>
-            </w:r>
-          </w:p>
-        </w:tc>
-        <w:tc>
-          <w:tcPr>
-            <w:tcW w:w="935" w:type="dxa"/>
-            <w:vAlign w:val="center"/>
-          </w:tcPr>
-          <w:p>
-            <w:pPr>
-              <w:jc w:val="center"/>
-            </w:pPr>
-            <w:r>
-              <w:t>34€</w:t>
-            </w:r>
-          </w:p>
-        </w:tc>
-        <w:tc>
-          <w:tcPr>
-            <w:tcW w:w="1138" w:type="dxa"/>
-            <w:vAlign w:val="center"/>
-          </w:tcPr>
-          <w:p>
-            <w:pPr>
-              <w:jc w:val="center"/>
-            </w:pPr>
-            <w:r>
-              <w:t>999€</w:t>
-            </w:r>
-          </w:p>
-        </w:tc>
-        <w:tc>
-          <w:tcPr>
-            <w:tcW w:w="1596" w:type="dxa"/>
-            <w:vAlign w:val="center"/>
-          </w:tcPr>
-          <w:p>
-            <w:pPr>
-              <w:jc w:val="center"/>
-            </w:pPr>
-            <w:r>
-              <w:t>999€</w:t>
-            </w:r>
-          </w:p>
-        </w:tc>
-        <w:tc>
-          <w:tcPr>
-            <w:tcW w:w="892" w:type="dxa"/>
-            <w:vAlign w:val="center"/>
-          </w:tcPr>
-          <w:p>
-            <w:pPr>
-              <w:jc w:val="center"/>
-            </w:pPr>
-            <w:r>
-              <w:t>999€</w:t>
-            </w:r>
-          </w:p>
-        </w:tc>
-      </w:tr>
-      <w:tr>
-        <w:trPr>
-          <w:trHeight w:val="645"/>
-        </w:trPr>
-        <w:tc>
-          <w:tcPr>
-            <w:tcW w:w="1234" w:type="dxa"/>
-            <w:vAlign w:val="center"/>
-          </w:tcPr>
-          <w:p>
-            <w:pPr>
-              <w:jc w:val="center"/>
-            </w:pPr>
-            <w:r>
-              <w:t>04/04/2044</w:t>
-            </w:r>
-          </w:p>
-        </w:tc>
-        <w:tc>
-          <w:tcPr>
-            <w:tcW w:w="1084" w:type="dxa"/>
-            <w:vAlign w:val="center"/>
-          </w:tcPr>
-          <w:p>
-            <w:pPr>
-              <w:jc w:val="center"/>
-            </w:pPr>
-            <w:r>
-              <w:t>Coucou</w:t>
-            </w:r>
-          </w:p>
-        </w:tc>
-        <w:tc>
-          <w:tcPr>
-            <w:tcW w:w="2094" w:type="dxa"/>
-            <w:vAlign w:val="center"/>
-          </w:tcPr>
-          <w:p>
-            <w:pPr>
-              <w:jc w:val="center"/>
-            </w:pPr>
-            <w:r>
-              <w:t>plsmarche</w:t>
-            </w:r>
-          </w:p>
-        </w:tc>
-        <w:tc>
-          <w:tcPr>
-            <w:tcW w:w="1115" w:type="dxa"/>
-            <w:vAlign w:val="center"/>
-          </w:tcPr>
-          <w:p>
-            <w:pPr>
-              <w:jc w:val="center"/>
-            </w:pPr>
-            <w:r>
-              <w:t>1€</w:t>
-            </w:r>
-          </w:p>
-        </w:tc>
-        <w:tc>
-          <w:tcPr>
-            <w:tcW w:w="1120" w:type="dxa"/>
-            <w:vAlign w:val="center"/>
-          </w:tcPr>
-          <w:p>
-            <w:pPr>
-              <w:jc w:val="center"/>
-            </w:pPr>
-            <w:r>
-              <w:t>2€</w:t>
-            </w:r>
-          </w:p>
-        </w:tc>
-        <w:tc>
-          <w:tcPr>
-            <w:tcW w:w="935" w:type="dxa"/>
-            <w:vAlign w:val="center"/>
-          </w:tcPr>
-          <w:p>
-            <w:pPr>
-              <w:jc w:val="center"/>
-            </w:pPr>
-            <w:r>
-              <w:t>3€</w:t>
-            </w:r>
-          </w:p>
-        </w:tc>
-        <w:tc>
-          <w:tcPr>
-            <w:tcW w:w="1138" w:type="dxa"/>
-            <w:vAlign w:val="center"/>
-          </w:tcPr>
-          <w:p>
-            <w:pPr>
-              <w:jc w:val="center"/>
-            </w:pPr>
-            <w:r>
-              <w:t>99€</w:t>
-            </w:r>
-          </w:p>
-        </w:tc>
-        <w:tc>
-          <w:tcPr>
-            <w:tcW w:w="1596" w:type="dxa"/>
-            <w:vAlign w:val="center"/>
-          </w:tcPr>
-          <w:p>
-            <w:pPr>
-              <w:jc w:val="center"/>
-            </w:pPr>
-            <w:r>
-              <w:t>999€</w:t>
-            </w:r>
-          </w:p>
-        </w:tc>
-        <w:tc>
-          <w:tcPr>
-            <w:tcW w:w="892" w:type="dxa"/>
-            <w:vAlign w:val="center"/>
-          </w:tcPr>
-          <w:p>
-            <w:pPr>
-              <w:jc w:val="center"/>
-            </w:pPr>
-            <w:r>
-              <w:t>100€</w:t>
-            </w:r>
-          </w:p>
-        </w:tc>
-      </w:tr>
-      <w:tr>
-        <w:trPr>
-          <w:trHeight w:val="645"/>
-        </w:trPr>
-        <w:tc>
-          <w:tcPr>
-            <w:tcW w:w="1234" w:type="dxa"/>
-            <w:vAlign w:val="center"/>
-          </w:tcPr>
-          <w:p>
-            <w:pPr>
-              <w:jc w:val="center"/>
-            </w:pPr>
-            <w:r>
-              <w:t>02/05/2020</w:t>
-            </w:r>
-          </w:p>
-        </w:tc>
-        <w:tc>
-          <w:tcPr>
-            <w:tcW w:w="1084" w:type="dxa"/>
-            <w:vAlign w:val="center"/>
-          </w:tcPr>
-          <w:p>
-            <w:pPr>
-              <w:jc w:val="center"/>
-            </w:pPr>
-            <w:r>
-              <w:t>qzzqdqdqzdq</w:t>
-            </w:r>
-          </w:p>
-        </w:tc>
-        <w:tc>
-          <w:tcPr>
-            <w:tcW w:w="2094" w:type="dxa"/>
-            <w:vAlign w:val="center"/>
-          </w:tcPr>
-          <w:p>
-            <w:pPr>
-              <w:jc w:val="center"/>
-            </w:pPr>
-            <w:r>
-              <w:t>marche</w:t>
-            </w:r>
-          </w:p>
-        </w:tc>
-        <w:tc>
-          <w:tcPr>
-            <w:tcW w:w="1115" w:type="dxa"/>
-            <w:vAlign w:val="center"/>
-          </w:tcPr>
-          <w:p>
-            <w:pPr>
-              <w:jc w:val="center"/>
-            </w:pPr>
-            <w:r>
-              <w:t>1€</w:t>
-            </w:r>
-          </w:p>
-        </w:tc>
-        <w:tc>
-          <w:tcPr>
-            <w:tcW w:w="1120" w:type="dxa"/>
-            <w:vAlign w:val="center"/>
-          </w:tcPr>
-          <w:p>
-            <w:pPr>
-              <w:jc w:val="center"/>
-            </w:pPr>
-            <w:r>
-              <w:t>23€</w:t>
-            </w:r>
-          </w:p>
-        </w:tc>
-        <w:tc>
-          <w:tcPr>
-            <w:tcW w:w="935" w:type="dxa"/>
-            <w:vAlign w:val="center"/>
-          </w:tcPr>
-          <w:p>
-            <w:pPr>
-              <w:jc w:val="center"/>
-            </w:pPr>
-            <w:r>
-              <w:t>4€</w:t>
-            </w:r>
-          </w:p>
-        </w:tc>
-        <w:tc>
-          <w:tcPr>
-            <w:tcW w:w="1138" w:type="dxa"/>
-            <w:vAlign w:val="center"/>
-          </w:tcPr>
-          <w:p>
-            <w:pPr>
-              <w:jc w:val="center"/>
-            </w:pPr>
-            <w:r>
-              <w:t>548€</w:t>
-            </w:r>
-          </w:p>
-        </w:tc>
-        <w:tc>
-          <w:tcPr>
-            <w:tcW w:w="1596" w:type="dxa"/>
-            <w:vAlign w:val="center"/>
-          </w:tcPr>
-          <w:p>
-            <w:pPr>
-              <w:jc w:val="center"/>
-            </w:pPr>
-            <w:r>
-              <w:t>454€</w:t>
-            </w:r>
-          </w:p>
-        </w:tc>
-        <w:tc>
-          <w:tcPr>
-            <w:tcW w:w="892" w:type="dxa"/>
-            <w:vAlign w:val="center"/>
-          </w:tcPr>
-          <w:p>
-            <w:pPr>
-              <w:jc w:val="center"/>
-            </w:pPr>
-            <w:r>
-              <w:t>20€</w:t>
-            </w:r>
-          </w:p>
-        </w:tc>
-      </w:tr>
-      <w:tr>
-        <w:trPr>
-          <w:trHeight w:val="645"/>
-        </w:trPr>
-        <w:tc>
-          <w:tcPr>
-            <w:tcW w:w="1234" w:type="dxa"/>
-            <w:vAlign w:val="center"/>
-          </w:tcPr>
-          <w:p>
-            <w:pPr>
-              <w:jc w:val="center"/>
-            </w:pPr>
-            <w:r>
-              <w:t>01/01/2020</w:t>
-            </w:r>
-          </w:p>
-        </w:tc>
-        <w:tc>
-          <w:tcPr>
-            <w:tcW w:w="1084" w:type="dxa"/>
-            <w:vAlign w:val="center"/>
-          </w:tcPr>
-          <w:p>
-            <w:pPr>
-              <w:jc w:val="center"/>
-            </w:pPr>
-            <w:r>
-              <w:t>555</w:t>
-            </w:r>
-          </w:p>
-        </w:tc>
-        <w:tc>
-          <w:tcPr>
-            <w:tcW w:w="2094" w:type="dxa"/>
-            <w:vAlign w:val="center"/>
-          </w:tcPr>
-          <w:p>
-            <w:pPr>
-              <w:jc w:val="center"/>
-            </w:pPr>
-            <w:r>
-              <w:t>123</w:t>
-            </w:r>
-          </w:p>
-        </w:tc>
-        <w:tc>
-          <w:tcPr>
-            <w:tcW w:w="1115" w:type="dxa"/>
-            <w:vAlign w:val="center"/>
-          </w:tcPr>
-          <w:p>
-            <w:pPr>
-              <w:jc w:val="center"/>
-            </w:pPr>
-            <w:r>
-              <w:t>11€</w:t>
-            </w:r>
-          </w:p>
-        </w:tc>
-        <w:tc>
-          <w:tcPr>
-            <w:tcW w:w="1120" w:type="dxa"/>
-            <w:vAlign w:val="center"/>
-          </w:tcPr>
-          <w:p>
-            <w:pPr>
-              <w:jc w:val="center"/>
-            </w:pPr>
-            <w:r>
-              <w:t>212€</w:t>
-            </w:r>
-          </w:p>
-        </w:tc>
-        <w:tc>
-          <w:tcPr>
-            <w:tcW w:w="935" w:type="dxa"/>
-            <w:vAlign w:val="center"/>
-          </w:tcPr>
-          <w:p>
-            <w:pPr>
-              <w:jc w:val="center"/>
-            </w:pPr>
-            <w:r>
-              <w:t>121€</w:t>
-            </w:r>
-          </w:p>
-        </w:tc>
-        <w:tc>
-          <w:tcPr>
-            <w:tcW w:w="1138" w:type="dxa"/>
-            <w:vAlign w:val="center"/>
-          </w:tcPr>
-          <w:p>
-            <w:pPr>
-              <w:jc w:val="center"/>
-            </w:pPr>
-            <w:r>
-              <w:t>21€</w:t>
-            </w:r>
-          </w:p>
-        </w:tc>
-        <w:tc>
-          <w:tcPr>
-            <w:tcW w:w="1596" w:type="dxa"/>
-            <w:vAlign w:val="center"/>
-          </w:tcPr>
-          <w:p>
-            <w:pPr>
-              <w:jc w:val="center"/>
-            </w:pPr>
-            <w:r>
-              <w:t>21€</w:t>
-            </w:r>
-          </w:p>
-        </w:tc>
-        <w:tc>
-          <w:tcPr>
-            <w:tcW w:w="892" w:type="dxa"/>
-            <w:vAlign w:val="center"/>
-          </w:tcPr>
-          <w:p>
-            <w:pPr>
-              <w:jc w:val="center"/>
-            </w:pPr>
-            <w:r>
-              <w:t>50€</w:t>
-            </w:r>
-          </w:p>
-        </w:tc>
-      </w:tr>
-      <w:tr>
-        <w:trPr>
-          <w:trHeight w:val="645"/>
-        </w:trPr>
-        <w:tc>
-          <w:tcPr>
-            <w:tcW w:w="1234" w:type="dxa"/>
-            <w:vAlign w:val="center"/>
-          </w:tcPr>
-          <w:p>
-            <w:pPr>
-              <w:jc w:val="center"/>
-            </w:pPr>
-            <w:r>
-              <w:t>02/02/2022</w:t>
-            </w:r>
-          </w:p>
-        </w:tc>
-        <w:tc>
-          <w:tcPr>
-            <w:tcW w:w="1084" w:type="dxa"/>
-            <w:vAlign w:val="center"/>
-          </w:tcPr>
-          <w:p>
-            <w:pPr>
-              <w:jc w:val="center"/>
-            </w:pPr>
-            <w:r>
-              <w:t>79</w:t>
-            </w:r>
-          </w:p>
-        </w:tc>
-        <w:tc>
-          <w:tcPr>
-            <w:tcW w:w="2094" w:type="dxa"/>
-            <w:vAlign w:val="center"/>
-          </w:tcPr>
-          <w:p>
-            <w:pPr>
-              <w:jc w:val="center"/>
-            </w:pPr>
-            <w:r>
-              <w:t>87</w:t>
-            </w:r>
-          </w:p>
-        </w:tc>
-        <w:tc>
-          <w:tcPr>
-            <w:tcW w:w="1115" w:type="dxa"/>
-            <w:vAlign w:val="center"/>
-          </w:tcPr>
-          <w:p>
-            <w:pPr>
-              <w:jc w:val="center"/>
-            </w:pPr>
-            <w:r>
-              <w:t>45€</w:t>
-            </w:r>
-          </w:p>
-        </w:tc>
-        <w:tc>
-          <w:tcPr>
-            <w:tcW w:w="1120" w:type="dxa"/>
-            <w:vAlign w:val="center"/>
-          </w:tcPr>
-          <w:p>
-            <w:pPr>
-              <w:jc w:val="center"/>
-            </w:pPr>
-            <w:r>
-              <w:t>12€</w:t>
-            </w:r>
-          </w:p>
-        </w:tc>
-        <w:tc>
-          <w:tcPr>
-            <w:tcW w:w="935" w:type="dxa"/>
-            <w:vAlign w:val="center"/>
-          </w:tcPr>
-          <w:p>
-            <w:pPr>
-              <w:jc w:val="center"/>
-            </w:pPr>
-            <w:r>
-              <w:t>21€</w:t>
-            </w:r>
-          </w:p>
-        </w:tc>
-        <w:tc>
-          <w:tcPr>
-            <w:tcW w:w="1138" w:type="dxa"/>
-            <w:vAlign w:val="center"/>
-          </w:tcPr>
-          <w:p>
-            <w:pPr>
-              <w:jc w:val="center"/>
-            </w:pPr>
-            <w:r>
-              <w:t>21€</w:t>
-            </w:r>
-          </w:p>
-        </w:tc>
-        <w:tc>
-          <w:tcPr>
-            <w:tcW w:w="1596" w:type="dxa"/>
-            <w:vAlign w:val="center"/>
-          </w:tcPr>
-          <w:p>
-            <w:pPr>
-              <w:jc w:val="center"/>
-            </w:pPr>
-            <w:r>
-              <w:t>12€</w:t>
-            </w:r>
-          </w:p>
-        </w:tc>
-        <w:tc>
-          <w:tcPr>
-            <w:tcW w:w="892" w:type="dxa"/>
-            <w:vAlign w:val="center"/>
-          </w:tcPr>
-          <w:p>
-            <w:pPr>
-              <w:jc w:val="center"/>
-            </w:pPr>
-            <w:r>
-              <w:t>600€</w:t>
-            </w:r>
-          </w:p>
-        </w:tc>
-      </w:tr>
-      <w:tr>
-        <w:trPr>
-          <w:trHeight w:val="645"/>
-        </w:trPr>
-        <w:tc>
-          <w:tcPr>
-            <w:tcW w:w="1234" w:type="dxa"/>
-            <w:vAlign w:val="center"/>
-          </w:tcPr>
-          <w:p>
-            <w:pPr>
-              <w:jc w:val="center"/>
-            </w:pPr>
-            <w:r>
-              <w:t>03/03/2033</w:t>
-            </w:r>
-          </w:p>
-        </w:tc>
-        <w:tc>
-          <w:tcPr>
-            <w:tcW w:w="1084" w:type="dxa"/>
-            <w:vAlign w:val="center"/>
-          </w:tcPr>
-          <w:p>
-            <w:pPr>
-              <w:jc w:val="center"/>
-            </w:pPr>
-            <w:r>
-              <w:t>555</w:t>
-            </w:r>
-          </w:p>
-        </w:tc>
-        <w:tc>
-          <w:tcPr>
-            <w:tcW w:w="2094" w:type="dxa"/>
-            <w:vAlign w:val="center"/>
-          </w:tcPr>
-          <w:p>
-            <w:pPr>
-              <w:jc w:val="center"/>
-            </w:pPr>
-            <w:r>
-              <w:t>456</w:t>
-            </w:r>
-          </w:p>
-        </w:tc>
-        <w:tc>
-          <w:tcPr>
-            <w:tcW w:w="1115" w:type="dxa"/>
-            <w:vAlign w:val="center"/>
-          </w:tcPr>
-          <w:p>
-            <w:pPr>
-              <w:jc w:val="center"/>
-            </w:pPr>
-            <w:r>
-              <w:t>456€</w:t>
-            </w:r>
-          </w:p>
-        </w:tc>
-        <w:tc>
-          <w:tcPr>
-            <w:tcW w:w="1120" w:type="dxa"/>
-            <w:vAlign w:val="center"/>
-          </w:tcPr>
-          <w:p>
-            <w:pPr>
-              <w:jc w:val="center"/>
-            </w:pPr>
-            <w:r>
-              <w:t>456€</w:t>
-            </w:r>
-          </w:p>
-        </w:tc>
-        <w:tc>
-          <w:tcPr>
-            <w:tcW w:w="935" w:type="dxa"/>
-            <w:vAlign w:val="center"/>
-          </w:tcPr>
-          <w:p>
-            <w:pPr>
-              <w:jc w:val="center"/>
-            </w:pPr>
-            <w:r>
-              <w:t>456€</w:t>
-            </w:r>
-          </w:p>
-        </w:tc>
-        <w:tc>
-          <w:tcPr>
-            <w:tcW w:w="1138" w:type="dxa"/>
-            <w:vAlign w:val="center"/>
-          </w:tcPr>
-          <w:p>
-            <w:pPr>
-              <w:jc w:val="center"/>
-            </w:pPr>
-            <w:r>
-              <w:t>456€</w:t>
-            </w:r>
-          </w:p>
-        </w:tc>
-        <w:tc>
-          <w:tcPr>
-            <w:tcW w:w="1596" w:type="dxa"/>
-            <w:vAlign w:val="center"/>
-          </w:tcPr>
-          <w:p>
-            <w:pPr>
-              <w:jc w:val="center"/>
-            </w:pPr>
-            <w:r>
-              <w:t>456€</w:t>
-            </w:r>
-          </w:p>
-        </w:tc>
-        <w:tc>
-          <w:tcPr>
-            <w:tcW w:w="892" w:type="dxa"/>
-            <w:vAlign w:val="center"/>
-          </w:tcPr>
-          <w:p>
-            <w:pPr>
-              <w:jc w:val="center"/>
-            </w:pPr>
-            <w:r>
-              <w:t>555€</w:t>
-            </w:r>
-          </w:p>
-        </w:tc>
-      </w:tr>
-      <w:tr>
-        <w:trPr>
-          <w:trHeight w:val="645"/>
-        </w:trPr>
-        <w:tc>
-          <w:tcPr>
-            <w:tcW w:w="1234" w:type="dxa"/>
-            <w:vAlign w:val="center"/>
-          </w:tcPr>
-          <w:p>
-            <w:pPr>
-              <w:jc w:val="center"/>
-            </w:pPr>
-            <w:r>
-              <w:t>04/04/2044</w:t>
-            </w:r>
-          </w:p>
-        </w:tc>
-        <w:tc>
-          <w:tcPr>
-            <w:tcW w:w="1084" w:type="dxa"/>
-            <w:vAlign w:val="center"/>
-          </w:tcPr>
-          <w:p>
-            <w:pPr>
-              <w:jc w:val="center"/>
-            </w:pPr>
-            <w:r>
-              <w:t>555</w:t>
-            </w:r>
-          </w:p>
-        </w:tc>
-        <w:tc>
-          <w:tcPr>
-            <w:tcW w:w="2094" w:type="dxa"/>
-            <w:vAlign w:val="center"/>
-          </w:tcPr>
-          <w:p>
-            <w:pPr>
-              <w:jc w:val="center"/>
-            </w:pPr>
-            <w:r>
-              <w:t>55</w:t>
-            </w:r>
-          </w:p>
-        </w:tc>
-        <w:tc>
-          <w:tcPr>
-            <w:tcW w:w="1115" w:type="dxa"/>
-            <w:vAlign w:val="center"/>
-          </w:tcPr>
-          <w:p>
-            <w:pPr>
-              <w:jc w:val="center"/>
-            </w:pPr>
-            <w:r>
-              <w:t>55€</w:t>
-            </w:r>
-          </w:p>
-        </w:tc>
-        <w:tc>
-          <w:tcPr>
-            <w:tcW w:w="1120" w:type="dxa"/>
-            <w:vAlign w:val="center"/>
-          </w:tcPr>
-          <w:p>
-            <w:pPr>
-              <w:jc w:val="center"/>
-            </w:pPr>
-            <w:r>
-              <w:t>55€</w:t>
-            </w:r>
-          </w:p>
-        </w:tc>
-        <w:tc>
-          <w:tcPr>
-            <w:tcW w:w="935" w:type="dxa"/>
-            <w:vAlign w:val="center"/>
-          </w:tcPr>
-          <w:p>
-            <w:pPr>
-              <w:jc w:val="center"/>
-            </w:pPr>
-            <w:r>
-              <w:t>55€</w:t>
-            </w:r>
-          </w:p>
-        </w:tc>
-        <w:tc>
-          <w:tcPr>
-            <w:tcW w:w="1138" w:type="dxa"/>
-            <w:vAlign w:val="center"/>
-          </w:tcPr>
-          <w:p>
-            <w:pPr>
-              <w:jc w:val="center"/>
-            </w:pPr>
-            <w:r>
-              <w:t>55€</w:t>
-            </w:r>
-          </w:p>
-        </w:tc>
-        <w:tc>
-          <w:tcPr>
-            <w:tcW w:w="1596" w:type="dxa"/>
-            <w:vAlign w:val="center"/>
-          </w:tcPr>
-          <w:p>
-            <w:pPr>
-              <w:jc w:val="center"/>
-            </w:pPr>
-            <w:r>
-              <w:t>55€</w:t>
-            </w:r>
-          </w:p>
-        </w:tc>
-        <w:tc>
-          <w:tcPr>
-            <w:tcW w:w="892" w:type="dxa"/>
-            <w:vAlign w:val="center"/>
-          </w:tcPr>
-          <w:p>
-            <w:pPr>
-              <w:jc w:val="center"/>
-            </w:pPr>
-            <w:r>
-              <w:t>55€</w:t>
-            </w:r>
-          </w:p>
-        </w:tc>
-      </w:tr>
-      <w:tr>
-        <w:trPr>
-          <w:trHeight w:val="645"/>
-        </w:trPr>
-        <w:tc>
-          <w:tcPr>
-            <w:tcW w:w="1234" w:type="dxa"/>
-            <w:vAlign w:val="center"/>
-          </w:tcPr>
-          <w:p>
-            <w:pPr>
-              <w:jc w:val="center"/>
-            </w:pPr>
-            <w:r>
-              <w:t>06/06/2066</w:t>
-            </w:r>
-          </w:p>
-        </w:tc>
-        <w:tc>
-          <w:tcPr>
-            <w:tcW w:w="1084" w:type="dxa"/>
-            <w:vAlign w:val="center"/>
-          </w:tcPr>
-          <w:p>
-            <w:pPr>
-              <w:jc w:val="center"/>
-            </w:pPr>
-            <w:r>
-              <w:t>66</w:t>
-            </w:r>
-          </w:p>
-        </w:tc>
-        <w:tc>
-          <w:tcPr>
-            <w:tcW w:w="2094" w:type="dxa"/>
-            <w:vAlign w:val="center"/>
-          </w:tcPr>
-          <w:p>
-            <w:pPr>
-              <w:jc w:val="center"/>
-            </w:pPr>
-            <w:r>
-              <w:t>666</w:t>
-            </w:r>
-          </w:p>
-        </w:tc>
-        <w:tc>
-          <w:tcPr>
-            <w:tcW w:w="1115" w:type="dxa"/>
-            <w:vAlign w:val="center"/>
-          </w:tcPr>
-          <w:p>
-            <w:pPr>
-              <w:jc w:val="center"/>
-            </w:pPr>
-            <w:r>
-              <w:t>666€</w:t>
-            </w:r>
-          </w:p>
-        </w:tc>
-        <w:tc>
-          <w:tcPr>
-            <w:tcW w:w="1120" w:type="dxa"/>
-            <w:vAlign w:val="center"/>
-          </w:tcPr>
-          <w:p>
-            <w:pPr>
-              <w:jc w:val="center"/>
-            </w:pPr>
-            <w:r>
-              <w:t>66€</w:t>
-            </w:r>
-          </w:p>
-        </w:tc>
-        <w:tc>
-          <w:tcPr>
-            <w:tcW w:w="935" w:type="dxa"/>
-            <w:vAlign w:val="center"/>
-          </w:tcPr>
-          <w:p>
-            <w:pPr>
-              <w:jc w:val="center"/>
-            </w:pPr>
-            <w:r>
-              <w:t>66€</w:t>
-            </w:r>
-          </w:p>
-        </w:tc>
-        <w:tc>
-          <w:tcPr>
-            <w:tcW w:w="1138" w:type="dxa"/>
-            <w:vAlign w:val="center"/>
-          </w:tcPr>
-          <w:p>
-            <w:pPr>
-              <w:jc w:val="center"/>
-            </w:pPr>
-            <w:r>
-              <w:t>66€</w:t>
-            </w:r>
-          </w:p>
-        </w:tc>
-        <w:tc>
-          <w:tcPr>
-            <w:tcW w:w="1596" w:type="dxa"/>
-            <w:vAlign w:val="center"/>
-          </w:tcPr>
-          <w:p>
-            <w:pPr>
-              <w:jc w:val="center"/>
-            </w:pPr>
-            <w:r>
-              <w:t>66€</w:t>
-            </w:r>
-          </w:p>
-        </w:tc>
-        <w:tc>
-          <w:tcPr>
-            <w:tcW w:w="892" w:type="dxa"/>
-            <w:vAlign w:val="center"/>
-          </w:tcPr>
-          <w:p>
-            <w:pPr>
-              <w:jc w:val="center"/>
-            </w:pPr>
-            <w:r>
-              <w:t>66€</w:t>
-            </w:r>
-          </w:p>
-        </w:tc>
-      </w:tr>
-      <w:tr>
-        <w:trPr>
-          <w:trHeight w:val="645"/>
-        </w:trPr>
-        <w:tc>
-          <w:tcPr>
-            <w:tcW w:w="1234" w:type="dxa"/>
-            <w:vAlign w:val="center"/>
-          </w:tcPr>
-          <w:p>
-            <w:pPr>
-              <w:jc w:val="center"/>
-            </w:pPr>
-            <w:r>
-              <w:t>09/09/2099</w:t>
-            </w:r>
-          </w:p>
-        </w:tc>
-        <w:tc>
-          <w:tcPr>
-            <w:tcW w:w="1084" w:type="dxa"/>
-            <w:vAlign w:val="center"/>
-          </w:tcPr>
-          <w:p>
-            <w:pPr>
-              <w:jc w:val="center"/>
-            </w:pPr>
-            <w:r>
-              <w:t>99</w:t>
-            </w:r>
-          </w:p>
-        </w:tc>
-        <w:tc>
-          <w:tcPr>
-            <w:tcW w:w="2094" w:type="dxa"/>
-            <w:vAlign w:val="center"/>
-          </w:tcPr>
-          <w:p>
-            <w:pPr>
-              <w:jc w:val="center"/>
-            </w:pPr>
-            <w:r>
-              <w:t>99</w:t>
-            </w:r>
-          </w:p>
-        </w:tc>
-        <w:tc>
-          <w:tcPr>
-            <w:tcW w:w="1115" w:type="dxa"/>
-            <w:vAlign w:val="center"/>
-          </w:tcPr>
-          <w:p>
-            <w:pPr>
-              <w:jc w:val="center"/>
-            </w:pPr>
-            <w:r>
-              <w:t>99€</w:t>
-            </w:r>
-          </w:p>
-        </w:tc>
-        <w:tc>
-          <w:tcPr>
-            <w:tcW w:w="1120" w:type="dxa"/>
-            <w:vAlign w:val="center"/>
-          </w:tcPr>
-          <w:p>
-            <w:pPr>
-              <w:jc w:val="center"/>
-            </w:pPr>
-            <w:r>
-              <w:t>99€</w:t>
-            </w:r>
-          </w:p>
-        </w:tc>
-        <w:tc>
-          <w:tcPr>
-            <w:tcW w:w="935" w:type="dxa"/>
-            <w:vAlign w:val="center"/>
-          </w:tcPr>
-          <w:p>
-            <w:pPr>
-              <w:jc w:val="center"/>
-            </w:pPr>
-            <w:r>
-              <w:t>99€</w:t>
-            </w:r>
-          </w:p>
-        </w:tc>
-        <w:tc>
-          <w:tcPr>
-            <w:tcW w:w="1138" w:type="dxa"/>
-            <w:vAlign w:val="center"/>
-          </w:tcPr>
-          <w:p>
-            <w:pPr>
-              <w:jc w:val="center"/>
-            </w:pPr>
-            <w:r>
-              <w:t>99€</w:t>
-            </w:r>
-          </w:p>
-        </w:tc>
-        <w:tc>
-          <w:tcPr>
-            <w:tcW w:w="1596" w:type="dxa"/>
-            <w:vAlign w:val="center"/>
-          </w:tcPr>
-          <w:p>
-            <w:pPr>
-              <w:jc w:val="center"/>
-            </w:pPr>
-            <w:r>
-              <w:t>999€</w:t>
-            </w:r>
-          </w:p>
-        </w:tc>
-        <w:tc>
-          <w:tcPr>
-            <w:tcW w:w="892" w:type="dxa"/>
-            <w:vAlign w:val="center"/>
-          </w:tcPr>
-          <w:p>
-            <w:pPr>
-              <w:jc w:val="center"/>
-            </w:pPr>
-            <w:r>
-              <w:t>999€</w:t>
-            </w:r>
-          </w:p>
-        </w:tc>
-      </w:tr>
-      <w:tr>
-        <w:trPr>
-          <w:trHeight w:val="645"/>
-        </w:trPr>
-        <w:tc>
-          <w:tcPr>
             <w:tcW w:w="10316" w:type="dxa"/>
             <w:gridSpan w:val="8"/>
             <w:vAlign w:val="center"/>
@@ -2062,7 +359,6 @@
               <w:jc w:val="center"/>
             </w:pPr>
             <w:r>
-              <w:lastRenderedPageBreak/>
               <w:t>Montant total des frais de déplacement</w:t>
             </w:r>
           </w:p>

--- a/Fredi/Resources/bordereauFillDataGridUser.docx
+++ b/Fredi/Resources/bordereauFillDataGridUser.docx
@@ -73,14 +73,14 @@
       </w:tblPr>
       <w:tblGrid>
         <w:gridCol w:w="1278"/>
-        <w:gridCol w:w="1306"/>
-        <w:gridCol w:w="1947"/>
+        <w:gridCol w:w="1472"/>
+        <w:gridCol w:w="1938"/>
         <w:gridCol w:w="1117"/>
-        <w:gridCol w:w="1073"/>
-        <w:gridCol w:w="925"/>
-        <w:gridCol w:w="1094"/>
-        <w:gridCol w:w="1580"/>
-        <w:gridCol w:w="888"/>
+        <w:gridCol w:w="1013"/>
+        <w:gridCol w:w="911"/>
+        <w:gridCol w:w="1038"/>
+        <w:gridCol w:w="1559"/>
+        <w:gridCol w:w="882"/>
       </w:tblGrid>
       <w:tr>
         <w:trPr>
@@ -227,7 +227,7 @@
               <w:jc w:val="center"/>
             </w:pPr>
             <w:r>
-              <w:t>15/03/2019</w:t>
+              <w:t>01/01/2018</w:t>
             </w:r>
           </w:p>
         </w:tc>
@@ -241,7 +241,7 @@
               <w:jc w:val="center"/>
             </w:pPr>
             <w:r>
-              <w:t>competition</w:t>
+              <w:t>0</w:t>
             </w:r>
           </w:p>
         </w:tc>
@@ -255,7 +255,7 @@
               <w:jc w:val="center"/>
             </w:pPr>
             <w:r>
-              <w:t>auvers</w:t>
+              <w:t>0</w:t>
             </w:r>
           </w:p>
         </w:tc>
@@ -269,7 +269,7 @@
               <w:jc w:val="center"/>
             </w:pPr>
             <w:r>
-              <w:t>10€</w:t>
+              <w:t>12€</w:t>
             </w:r>
           </w:p>
         </w:tc>
@@ -283,7 +283,7 @@
               <w:jc w:val="center"/>
             </w:pPr>
             <w:r>
-              <w:t>10€</w:t>
+              <w:t>666€</w:t>
             </w:r>
           </w:p>
         </w:tc>
@@ -297,7 +297,7 @@
               <w:jc w:val="center"/>
             </w:pPr>
             <w:r>
-              <w:t>10€</w:t>
+              <w:t>159€</w:t>
             </w:r>
           </w:p>
         </w:tc>
@@ -311,7 +311,7 @@
               <w:jc w:val="center"/>
             </w:pPr>
             <w:r>
-              <w:t>10€</w:t>
+              <w:t>999€</w:t>
             </w:r>
           </w:p>
         </w:tc>
@@ -325,7 +325,7 @@
               <w:jc w:val="center"/>
             </w:pPr>
             <w:r>
-              <w:t>10€</w:t>
+              <w:t>222€</w:t>
             </w:r>
           </w:p>
         </w:tc>
@@ -339,7 +339,7 @@
               <w:jc w:val="center"/>
             </w:pPr>
             <w:r>
-              <w:t>10€</w:t>
+              <w:t>1€</w:t>
             </w:r>
           </w:p>
         </w:tc>
@@ -350,6 +350,1709 @@
         </w:trPr>
         <w:tc>
           <w:tcPr>
+            <w:tcW w:w="1234" w:type="dxa"/>
+            <w:vAlign w:val="center"/>
+          </w:tcPr>
+          <w:p>
+            <w:pPr>
+              <w:jc w:val="center"/>
+            </w:pPr>
+            <w:r>
+              <w:t>04/04/2044</w:t>
+            </w:r>
+          </w:p>
+        </w:tc>
+        <w:tc>
+          <w:tcPr>
+            <w:tcW w:w="1084" w:type="dxa"/>
+            <w:vAlign w:val="center"/>
+          </w:tcPr>
+          <w:p>
+            <w:pPr>
+              <w:jc w:val="center"/>
+            </w:pPr>
+            <w:r>
+              <w:t>5</w:t>
+            </w:r>
+          </w:p>
+        </w:tc>
+        <w:tc>
+          <w:tcPr>
+            <w:tcW w:w="2094" w:type="dxa"/>
+            <w:vAlign w:val="center"/>
+          </w:tcPr>
+          <w:p>
+            <w:pPr>
+              <w:jc w:val="center"/>
+            </w:pPr>
+            <w:r>
+              <w:t>99</w:t>
+            </w:r>
+          </w:p>
+        </w:tc>
+        <w:tc>
+          <w:tcPr>
+            <w:tcW w:w="1115" w:type="dxa"/>
+            <w:vAlign w:val="center"/>
+          </w:tcPr>
+          <w:p>
+            <w:pPr>
+              <w:jc w:val="center"/>
+            </w:pPr>
+            <w:r>
+              <w:t>999€</w:t>
+            </w:r>
+          </w:p>
+        </w:tc>
+        <w:tc>
+          <w:tcPr>
+            <w:tcW w:w="1120" w:type="dxa"/>
+            <w:vAlign w:val="center"/>
+          </w:tcPr>
+          <w:p>
+            <w:pPr>
+              <w:jc w:val="center"/>
+            </w:pPr>
+            <w:r>
+              <w:t>999€</w:t>
+            </w:r>
+          </w:p>
+        </w:tc>
+        <w:tc>
+          <w:tcPr>
+            <w:tcW w:w="935" w:type="dxa"/>
+            <w:vAlign w:val="center"/>
+          </w:tcPr>
+          <w:p>
+            <w:pPr>
+              <w:jc w:val="center"/>
+            </w:pPr>
+            <w:r>
+              <w:t>99€</w:t>
+            </w:r>
+          </w:p>
+        </w:tc>
+        <w:tc>
+          <w:tcPr>
+            <w:tcW w:w="1138" w:type="dxa"/>
+            <w:vAlign w:val="center"/>
+          </w:tcPr>
+          <w:p>
+            <w:pPr>
+              <w:jc w:val="center"/>
+            </w:pPr>
+            <w:r>
+              <w:t>999€</w:t>
+            </w:r>
+          </w:p>
+        </w:tc>
+        <w:tc>
+          <w:tcPr>
+            <w:tcW w:w="1596" w:type="dxa"/>
+            <w:vAlign w:val="center"/>
+          </w:tcPr>
+          <w:p>
+            <w:pPr>
+              <w:jc w:val="center"/>
+            </w:pPr>
+            <w:r>
+              <w:t>999€</w:t>
+            </w:r>
+          </w:p>
+        </w:tc>
+        <w:tc>
+          <w:tcPr>
+            <w:tcW w:w="892" w:type="dxa"/>
+            <w:vAlign w:val="center"/>
+          </w:tcPr>
+          <w:p>
+            <w:pPr>
+              <w:jc w:val="center"/>
+            </w:pPr>
+            <w:r>
+              <w:t>999€</w:t>
+            </w:r>
+          </w:p>
+        </w:tc>
+      </w:tr>
+      <w:tr>
+        <w:trPr>
+          <w:trHeight w:val="645"/>
+        </w:trPr>
+        <w:tc>
+          <w:tcPr>
+            <w:tcW w:w="1234" w:type="dxa"/>
+            <w:vAlign w:val="center"/>
+          </w:tcPr>
+          <w:p>
+            <w:pPr>
+              <w:jc w:val="center"/>
+            </w:pPr>
+            <w:r>
+              <w:t>04/04/2044</w:t>
+            </w:r>
+          </w:p>
+        </w:tc>
+        <w:tc>
+          <w:tcPr>
+            <w:tcW w:w="1084" w:type="dxa"/>
+            <w:vAlign w:val="center"/>
+          </w:tcPr>
+          <w:p>
+            <w:pPr>
+              <w:jc w:val="center"/>
+            </w:pPr>
+            <w:r>
+              <w:t>izejfqnzflkq,fq</w:t>
+            </w:r>
+          </w:p>
+        </w:tc>
+        <w:tc>
+          <w:tcPr>
+            <w:tcW w:w="2094" w:type="dxa"/>
+            <w:vAlign w:val="center"/>
+          </w:tcPr>
+          <w:p>
+            <w:pPr>
+              <w:jc w:val="center"/>
+            </w:pPr>
+            <w:r>
+              <w:t>dzzqiojzqdjqio</w:t>
+            </w:r>
+          </w:p>
+        </w:tc>
+        <w:tc>
+          <w:tcPr>
+            <w:tcW w:w="1115" w:type="dxa"/>
+            <w:vAlign w:val="center"/>
+          </w:tcPr>
+          <w:p>
+            <w:pPr>
+              <w:jc w:val="center"/>
+            </w:pPr>
+            <w:r>
+              <w:t>1€</w:t>
+            </w:r>
+          </w:p>
+        </w:tc>
+        <w:tc>
+          <w:tcPr>
+            <w:tcW w:w="1120" w:type="dxa"/>
+            <w:vAlign w:val="center"/>
+          </w:tcPr>
+          <w:p>
+            <w:pPr>
+              <w:jc w:val="center"/>
+            </w:pPr>
+            <w:r>
+              <w:t>1€</w:t>
+            </w:r>
+          </w:p>
+        </w:tc>
+        <w:tc>
+          <w:tcPr>
+            <w:tcW w:w="935" w:type="dxa"/>
+            <w:vAlign w:val="center"/>
+          </w:tcPr>
+          <w:p>
+            <w:pPr>
+              <w:jc w:val="center"/>
+            </w:pPr>
+            <w:r>
+              <w:t>999€</w:t>
+            </w:r>
+          </w:p>
+        </w:tc>
+        <w:tc>
+          <w:tcPr>
+            <w:tcW w:w="1138" w:type="dxa"/>
+            <w:vAlign w:val="center"/>
+          </w:tcPr>
+          <w:p>
+            <w:pPr>
+              <w:jc w:val="center"/>
+            </w:pPr>
+            <w:r>
+              <w:t>999€</w:t>
+            </w:r>
+          </w:p>
+        </w:tc>
+        <w:tc>
+          <w:tcPr>
+            <w:tcW w:w="1596" w:type="dxa"/>
+            <w:vAlign w:val="center"/>
+          </w:tcPr>
+          <w:p>
+            <w:pPr>
+              <w:jc w:val="center"/>
+            </w:pPr>
+            <w:r>
+              <w:t>99€</w:t>
+            </w:r>
+          </w:p>
+        </w:tc>
+        <w:tc>
+          <w:tcPr>
+            <w:tcW w:w="892" w:type="dxa"/>
+            <w:vAlign w:val="center"/>
+          </w:tcPr>
+          <w:p>
+            <w:pPr>
+              <w:jc w:val="center"/>
+            </w:pPr>
+            <w:r>
+              <w:t>999€</w:t>
+            </w:r>
+          </w:p>
+        </w:tc>
+      </w:tr>
+      <w:tr>
+        <w:trPr>
+          <w:trHeight w:val="645"/>
+        </w:trPr>
+        <w:tc>
+          <w:tcPr>
+            <w:tcW w:w="1234" w:type="dxa"/>
+            <w:vAlign w:val="center"/>
+          </w:tcPr>
+          <w:p>
+            <w:pPr>
+              <w:jc w:val="center"/>
+            </w:pPr>
+            <w:r>
+              <w:t>04/04/2044</w:t>
+            </w:r>
+          </w:p>
+        </w:tc>
+        <w:tc>
+          <w:tcPr>
+            <w:tcW w:w="1084" w:type="dxa"/>
+            <w:vAlign w:val="center"/>
+          </w:tcPr>
+          <w:p>
+            <w:pPr>
+              <w:jc w:val="center"/>
+            </w:pPr>
+            <w:r>
+              <w:t>allolola</w:t>
+            </w:r>
+          </w:p>
+        </w:tc>
+        <w:tc>
+          <w:tcPr>
+            <w:tcW w:w="2094" w:type="dxa"/>
+            <w:vAlign w:val="center"/>
+          </w:tcPr>
+          <w:p>
+            <w:pPr>
+              <w:jc w:val="center"/>
+            </w:pPr>
+            <w:r>
+              <w:t>poulet</w:t>
+            </w:r>
+          </w:p>
+        </w:tc>
+        <w:tc>
+          <w:tcPr>
+            <w:tcW w:w="1115" w:type="dxa"/>
+            <w:vAlign w:val="center"/>
+          </w:tcPr>
+          <w:p>
+            <w:pPr>
+              <w:jc w:val="center"/>
+            </w:pPr>
+            <w:r>
+              <w:t>999€</w:t>
+            </w:r>
+          </w:p>
+        </w:tc>
+        <w:tc>
+          <w:tcPr>
+            <w:tcW w:w="1120" w:type="dxa"/>
+            <w:vAlign w:val="center"/>
+          </w:tcPr>
+          <w:p>
+            <w:pPr>
+              <w:jc w:val="center"/>
+            </w:pPr>
+            <w:r>
+              <w:t>999€</w:t>
+            </w:r>
+          </w:p>
+        </w:tc>
+        <w:tc>
+          <w:tcPr>
+            <w:tcW w:w="935" w:type="dxa"/>
+            <w:vAlign w:val="center"/>
+          </w:tcPr>
+          <w:p>
+            <w:pPr>
+              <w:jc w:val="center"/>
+            </w:pPr>
+            <w:r>
+              <w:t>999€</w:t>
+            </w:r>
+          </w:p>
+        </w:tc>
+        <w:tc>
+          <w:tcPr>
+            <w:tcW w:w="1138" w:type="dxa"/>
+            <w:vAlign w:val="center"/>
+          </w:tcPr>
+          <w:p>
+            <w:pPr>
+              <w:jc w:val="center"/>
+            </w:pPr>
+            <w:r>
+              <w:t>999€</w:t>
+            </w:r>
+          </w:p>
+        </w:tc>
+        <w:tc>
+          <w:tcPr>
+            <w:tcW w:w="1596" w:type="dxa"/>
+            <w:vAlign w:val="center"/>
+          </w:tcPr>
+          <w:p>
+            <w:pPr>
+              <w:jc w:val="center"/>
+            </w:pPr>
+            <w:r>
+              <w:t>999€</w:t>
+            </w:r>
+          </w:p>
+        </w:tc>
+        <w:tc>
+          <w:tcPr>
+            <w:tcW w:w="892" w:type="dxa"/>
+            <w:vAlign w:val="center"/>
+          </w:tcPr>
+          <w:p>
+            <w:pPr>
+              <w:jc w:val="center"/>
+            </w:pPr>
+            <w:r>
+              <w:t>999€</w:t>
+            </w:r>
+          </w:p>
+        </w:tc>
+      </w:tr>
+      <w:tr>
+        <w:trPr>
+          <w:trHeight w:val="645"/>
+        </w:trPr>
+        <w:tc>
+          <w:tcPr>
+            <w:tcW w:w="1234" w:type="dxa"/>
+            <w:vAlign w:val="center"/>
+          </w:tcPr>
+          <w:p>
+            <w:pPr>
+              <w:jc w:val="center"/>
+            </w:pPr>
+            <w:r>
+              <w:t>04/04/2044</w:t>
+            </w:r>
+          </w:p>
+        </w:tc>
+        <w:tc>
+          <w:tcPr>
+            <w:tcW w:w="1084" w:type="dxa"/>
+            <w:vAlign w:val="center"/>
+          </w:tcPr>
+          <w:p>
+            <w:pPr>
+              <w:jc w:val="center"/>
+            </w:pPr>
+            <w:r>
+              <w:t>Test</w:t>
+            </w:r>
+          </w:p>
+        </w:tc>
+        <w:tc>
+          <w:tcPr>
+            <w:tcW w:w="2094" w:type="dxa"/>
+            <w:vAlign w:val="center"/>
+          </w:tcPr>
+          <w:p>
+            <w:pPr>
+              <w:jc w:val="center"/>
+            </w:pPr>
+            <w:r>
+              <w:t>tets</w:t>
+            </w:r>
+          </w:p>
+        </w:tc>
+        <w:tc>
+          <w:tcPr>
+            <w:tcW w:w="1115" w:type="dxa"/>
+            <w:vAlign w:val="center"/>
+          </w:tcPr>
+          <w:p>
+            <w:pPr>
+              <w:jc w:val="center"/>
+            </w:pPr>
+            <w:r>
+              <w:t>1€</w:t>
+            </w:r>
+          </w:p>
+        </w:tc>
+        <w:tc>
+          <w:tcPr>
+            <w:tcW w:w="1120" w:type="dxa"/>
+            <w:vAlign w:val="center"/>
+          </w:tcPr>
+          <w:p>
+            <w:pPr>
+              <w:jc w:val="center"/>
+            </w:pPr>
+            <w:r>
+              <w:t>2€</w:t>
+            </w:r>
+          </w:p>
+        </w:tc>
+        <w:tc>
+          <w:tcPr>
+            <w:tcW w:w="935" w:type="dxa"/>
+            <w:vAlign w:val="center"/>
+          </w:tcPr>
+          <w:p>
+            <w:pPr>
+              <w:jc w:val="center"/>
+            </w:pPr>
+            <w:r>
+              <w:t>3€</w:t>
+            </w:r>
+          </w:p>
+        </w:tc>
+        <w:tc>
+          <w:tcPr>
+            <w:tcW w:w="1138" w:type="dxa"/>
+            <w:vAlign w:val="center"/>
+          </w:tcPr>
+          <w:p>
+            <w:pPr>
+              <w:jc w:val="center"/>
+            </w:pPr>
+            <w:r>
+              <w:t>4€</w:t>
+            </w:r>
+          </w:p>
+        </w:tc>
+        <w:tc>
+          <w:tcPr>
+            <w:tcW w:w="1596" w:type="dxa"/>
+            <w:vAlign w:val="center"/>
+          </w:tcPr>
+          <w:p>
+            <w:pPr>
+              <w:jc w:val="center"/>
+            </w:pPr>
+            <w:r>
+              <w:t>5€</w:t>
+            </w:r>
+          </w:p>
+        </w:tc>
+        <w:tc>
+          <w:tcPr>
+            <w:tcW w:w="892" w:type="dxa"/>
+            <w:vAlign w:val="center"/>
+          </w:tcPr>
+          <w:p>
+            <w:pPr>
+              <w:jc w:val="center"/>
+            </w:pPr>
+            <w:r>
+              <w:t>999€</w:t>
+            </w:r>
+          </w:p>
+        </w:tc>
+      </w:tr>
+      <w:tr>
+        <w:trPr>
+          <w:trHeight w:val="645"/>
+        </w:trPr>
+        <w:tc>
+          <w:tcPr>
+            <w:tcW w:w="1234" w:type="dxa"/>
+            <w:vAlign w:val="center"/>
+          </w:tcPr>
+          <w:p>
+            <w:pPr>
+              <w:jc w:val="center"/>
+            </w:pPr>
+            <w:r>
+              <w:t>01/02/2020</w:t>
+            </w:r>
+          </w:p>
+        </w:tc>
+        <w:tc>
+          <w:tcPr>
+            <w:tcW w:w="1084" w:type="dxa"/>
+            <w:vAlign w:val="center"/>
+          </w:tcPr>
+          <w:p>
+            <w:pPr>
+              <w:jc w:val="center"/>
+            </w:pPr>
+            <w:r>
+              <w:t>allo</w:t>
+            </w:r>
+          </w:p>
+        </w:tc>
+        <w:tc>
+          <w:tcPr>
+            <w:tcW w:w="2094" w:type="dxa"/>
+            <w:vAlign w:val="center"/>
+          </w:tcPr>
+          <w:p>
+            <w:pPr>
+              <w:jc w:val="center"/>
+            </w:pPr>
+            <w:r>
+              <w:t>ap</w:t>
+            </w:r>
+          </w:p>
+        </w:tc>
+        <w:tc>
+          <w:tcPr>
+            <w:tcW w:w="1115" w:type="dxa"/>
+            <w:vAlign w:val="center"/>
+          </w:tcPr>
+          <w:p>
+            <w:pPr>
+              <w:jc w:val="center"/>
+            </w:pPr>
+            <w:r>
+              <w:t>1€</w:t>
+            </w:r>
+          </w:p>
+        </w:tc>
+        <w:tc>
+          <w:tcPr>
+            <w:tcW w:w="1120" w:type="dxa"/>
+            <w:vAlign w:val="center"/>
+          </w:tcPr>
+          <w:p>
+            <w:pPr>
+              <w:jc w:val="center"/>
+            </w:pPr>
+            <w:r>
+              <w:t>2€</w:t>
+            </w:r>
+          </w:p>
+        </w:tc>
+        <w:tc>
+          <w:tcPr>
+            <w:tcW w:w="935" w:type="dxa"/>
+            <w:vAlign w:val="center"/>
+          </w:tcPr>
+          <w:p>
+            <w:pPr>
+              <w:jc w:val="center"/>
+            </w:pPr>
+            <w:r>
+              <w:t>34€</w:t>
+            </w:r>
+          </w:p>
+        </w:tc>
+        <w:tc>
+          <w:tcPr>
+            <w:tcW w:w="1138" w:type="dxa"/>
+            <w:vAlign w:val="center"/>
+          </w:tcPr>
+          <w:p>
+            <w:pPr>
+              <w:jc w:val="center"/>
+            </w:pPr>
+            <w:r>
+              <w:t>999€</w:t>
+            </w:r>
+          </w:p>
+        </w:tc>
+        <w:tc>
+          <w:tcPr>
+            <w:tcW w:w="1596" w:type="dxa"/>
+            <w:vAlign w:val="center"/>
+          </w:tcPr>
+          <w:p>
+            <w:pPr>
+              <w:jc w:val="center"/>
+            </w:pPr>
+            <w:r>
+              <w:t>999€</w:t>
+            </w:r>
+          </w:p>
+        </w:tc>
+        <w:tc>
+          <w:tcPr>
+            <w:tcW w:w="892" w:type="dxa"/>
+            <w:vAlign w:val="center"/>
+          </w:tcPr>
+          <w:p>
+            <w:pPr>
+              <w:jc w:val="center"/>
+            </w:pPr>
+            <w:r>
+              <w:t>999€</w:t>
+            </w:r>
+          </w:p>
+        </w:tc>
+      </w:tr>
+      <w:tr>
+        <w:trPr>
+          <w:trHeight w:val="645"/>
+        </w:trPr>
+        <w:tc>
+          <w:tcPr>
+            <w:tcW w:w="1234" w:type="dxa"/>
+            <w:vAlign w:val="center"/>
+          </w:tcPr>
+          <w:p>
+            <w:pPr>
+              <w:jc w:val="center"/>
+            </w:pPr>
+            <w:r>
+              <w:t>04/04/2044</w:t>
+            </w:r>
+          </w:p>
+        </w:tc>
+        <w:tc>
+          <w:tcPr>
+            <w:tcW w:w="1084" w:type="dxa"/>
+            <w:vAlign w:val="center"/>
+          </w:tcPr>
+          <w:p>
+            <w:pPr>
+              <w:jc w:val="center"/>
+            </w:pPr>
+            <w:r>
+              <w:t>Coucou</w:t>
+            </w:r>
+          </w:p>
+        </w:tc>
+        <w:tc>
+          <w:tcPr>
+            <w:tcW w:w="2094" w:type="dxa"/>
+            <w:vAlign w:val="center"/>
+          </w:tcPr>
+          <w:p>
+            <w:pPr>
+              <w:jc w:val="center"/>
+            </w:pPr>
+            <w:r>
+              <w:t>plsmarche</w:t>
+            </w:r>
+          </w:p>
+        </w:tc>
+        <w:tc>
+          <w:tcPr>
+            <w:tcW w:w="1115" w:type="dxa"/>
+            <w:vAlign w:val="center"/>
+          </w:tcPr>
+          <w:p>
+            <w:pPr>
+              <w:jc w:val="center"/>
+            </w:pPr>
+            <w:r>
+              <w:t>1€</w:t>
+            </w:r>
+          </w:p>
+        </w:tc>
+        <w:tc>
+          <w:tcPr>
+            <w:tcW w:w="1120" w:type="dxa"/>
+            <w:vAlign w:val="center"/>
+          </w:tcPr>
+          <w:p>
+            <w:pPr>
+              <w:jc w:val="center"/>
+            </w:pPr>
+            <w:r>
+              <w:t>2€</w:t>
+            </w:r>
+          </w:p>
+        </w:tc>
+        <w:tc>
+          <w:tcPr>
+            <w:tcW w:w="935" w:type="dxa"/>
+            <w:vAlign w:val="center"/>
+          </w:tcPr>
+          <w:p>
+            <w:pPr>
+              <w:jc w:val="center"/>
+            </w:pPr>
+            <w:r>
+              <w:t>3€</w:t>
+            </w:r>
+          </w:p>
+        </w:tc>
+        <w:tc>
+          <w:tcPr>
+            <w:tcW w:w="1138" w:type="dxa"/>
+            <w:vAlign w:val="center"/>
+          </w:tcPr>
+          <w:p>
+            <w:pPr>
+              <w:jc w:val="center"/>
+            </w:pPr>
+            <w:r>
+              <w:t>99€</w:t>
+            </w:r>
+          </w:p>
+        </w:tc>
+        <w:tc>
+          <w:tcPr>
+            <w:tcW w:w="1596" w:type="dxa"/>
+            <w:vAlign w:val="center"/>
+          </w:tcPr>
+          <w:p>
+            <w:pPr>
+              <w:jc w:val="center"/>
+            </w:pPr>
+            <w:r>
+              <w:t>999€</w:t>
+            </w:r>
+          </w:p>
+        </w:tc>
+        <w:tc>
+          <w:tcPr>
+            <w:tcW w:w="892" w:type="dxa"/>
+            <w:vAlign w:val="center"/>
+          </w:tcPr>
+          <w:p>
+            <w:pPr>
+              <w:jc w:val="center"/>
+            </w:pPr>
+            <w:r>
+              <w:t>100€</w:t>
+            </w:r>
+          </w:p>
+        </w:tc>
+      </w:tr>
+      <w:tr>
+        <w:trPr>
+          <w:trHeight w:val="645"/>
+        </w:trPr>
+        <w:tc>
+          <w:tcPr>
+            <w:tcW w:w="1234" w:type="dxa"/>
+            <w:vAlign w:val="center"/>
+          </w:tcPr>
+          <w:p>
+            <w:pPr>
+              <w:jc w:val="center"/>
+            </w:pPr>
+            <w:r>
+              <w:t>02/05/2020</w:t>
+            </w:r>
+          </w:p>
+        </w:tc>
+        <w:tc>
+          <w:tcPr>
+            <w:tcW w:w="1084" w:type="dxa"/>
+            <w:vAlign w:val="center"/>
+          </w:tcPr>
+          <w:p>
+            <w:pPr>
+              <w:jc w:val="center"/>
+            </w:pPr>
+            <w:r>
+              <w:t>qzzqdqdqzdq</w:t>
+            </w:r>
+          </w:p>
+        </w:tc>
+        <w:tc>
+          <w:tcPr>
+            <w:tcW w:w="2094" w:type="dxa"/>
+            <w:vAlign w:val="center"/>
+          </w:tcPr>
+          <w:p>
+            <w:pPr>
+              <w:jc w:val="center"/>
+            </w:pPr>
+            <w:r>
+              <w:t>marche</w:t>
+            </w:r>
+          </w:p>
+        </w:tc>
+        <w:tc>
+          <w:tcPr>
+            <w:tcW w:w="1115" w:type="dxa"/>
+            <w:vAlign w:val="center"/>
+          </w:tcPr>
+          <w:p>
+            <w:pPr>
+              <w:jc w:val="center"/>
+            </w:pPr>
+            <w:r>
+              <w:t>1€</w:t>
+            </w:r>
+          </w:p>
+        </w:tc>
+        <w:tc>
+          <w:tcPr>
+            <w:tcW w:w="1120" w:type="dxa"/>
+            <w:vAlign w:val="center"/>
+          </w:tcPr>
+          <w:p>
+            <w:pPr>
+              <w:jc w:val="center"/>
+            </w:pPr>
+            <w:r>
+              <w:t>23€</w:t>
+            </w:r>
+          </w:p>
+        </w:tc>
+        <w:tc>
+          <w:tcPr>
+            <w:tcW w:w="935" w:type="dxa"/>
+            <w:vAlign w:val="center"/>
+          </w:tcPr>
+          <w:p>
+            <w:pPr>
+              <w:jc w:val="center"/>
+            </w:pPr>
+            <w:r>
+              <w:t>4€</w:t>
+            </w:r>
+          </w:p>
+        </w:tc>
+        <w:tc>
+          <w:tcPr>
+            <w:tcW w:w="1138" w:type="dxa"/>
+            <w:vAlign w:val="center"/>
+          </w:tcPr>
+          <w:p>
+            <w:pPr>
+              <w:jc w:val="center"/>
+            </w:pPr>
+            <w:r>
+              <w:t>548€</w:t>
+            </w:r>
+          </w:p>
+        </w:tc>
+        <w:tc>
+          <w:tcPr>
+            <w:tcW w:w="1596" w:type="dxa"/>
+            <w:vAlign w:val="center"/>
+          </w:tcPr>
+          <w:p>
+            <w:pPr>
+              <w:jc w:val="center"/>
+            </w:pPr>
+            <w:r>
+              <w:t>454€</w:t>
+            </w:r>
+          </w:p>
+        </w:tc>
+        <w:tc>
+          <w:tcPr>
+            <w:tcW w:w="892" w:type="dxa"/>
+            <w:vAlign w:val="center"/>
+          </w:tcPr>
+          <w:p>
+            <w:pPr>
+              <w:jc w:val="center"/>
+            </w:pPr>
+            <w:r>
+              <w:t>20€</w:t>
+            </w:r>
+          </w:p>
+        </w:tc>
+      </w:tr>
+      <w:tr>
+        <w:trPr>
+          <w:trHeight w:val="645"/>
+        </w:trPr>
+        <w:tc>
+          <w:tcPr>
+            <w:tcW w:w="1234" w:type="dxa"/>
+            <w:vAlign w:val="center"/>
+          </w:tcPr>
+          <w:p>
+            <w:pPr>
+              <w:jc w:val="center"/>
+            </w:pPr>
+            <w:r>
+              <w:t>01/01/2020</w:t>
+            </w:r>
+          </w:p>
+        </w:tc>
+        <w:tc>
+          <w:tcPr>
+            <w:tcW w:w="1084" w:type="dxa"/>
+            <w:vAlign w:val="center"/>
+          </w:tcPr>
+          <w:p>
+            <w:pPr>
+              <w:jc w:val="center"/>
+            </w:pPr>
+            <w:r>
+              <w:t>555</w:t>
+            </w:r>
+          </w:p>
+        </w:tc>
+        <w:tc>
+          <w:tcPr>
+            <w:tcW w:w="2094" w:type="dxa"/>
+            <w:vAlign w:val="center"/>
+          </w:tcPr>
+          <w:p>
+            <w:pPr>
+              <w:jc w:val="center"/>
+            </w:pPr>
+            <w:r>
+              <w:t>123</w:t>
+            </w:r>
+          </w:p>
+        </w:tc>
+        <w:tc>
+          <w:tcPr>
+            <w:tcW w:w="1115" w:type="dxa"/>
+            <w:vAlign w:val="center"/>
+          </w:tcPr>
+          <w:p>
+            <w:pPr>
+              <w:jc w:val="center"/>
+            </w:pPr>
+            <w:r>
+              <w:t>11€</w:t>
+            </w:r>
+          </w:p>
+        </w:tc>
+        <w:tc>
+          <w:tcPr>
+            <w:tcW w:w="1120" w:type="dxa"/>
+            <w:vAlign w:val="center"/>
+          </w:tcPr>
+          <w:p>
+            <w:pPr>
+              <w:jc w:val="center"/>
+            </w:pPr>
+            <w:r>
+              <w:t>212€</w:t>
+            </w:r>
+          </w:p>
+        </w:tc>
+        <w:tc>
+          <w:tcPr>
+            <w:tcW w:w="935" w:type="dxa"/>
+            <w:vAlign w:val="center"/>
+          </w:tcPr>
+          <w:p>
+            <w:pPr>
+              <w:jc w:val="center"/>
+            </w:pPr>
+            <w:r>
+              <w:t>121€</w:t>
+            </w:r>
+          </w:p>
+        </w:tc>
+        <w:tc>
+          <w:tcPr>
+            <w:tcW w:w="1138" w:type="dxa"/>
+            <w:vAlign w:val="center"/>
+          </w:tcPr>
+          <w:p>
+            <w:pPr>
+              <w:jc w:val="center"/>
+            </w:pPr>
+            <w:r>
+              <w:t>21€</w:t>
+            </w:r>
+          </w:p>
+        </w:tc>
+        <w:tc>
+          <w:tcPr>
+            <w:tcW w:w="1596" w:type="dxa"/>
+            <w:vAlign w:val="center"/>
+          </w:tcPr>
+          <w:p>
+            <w:pPr>
+              <w:jc w:val="center"/>
+            </w:pPr>
+            <w:r>
+              <w:t>21€</w:t>
+            </w:r>
+          </w:p>
+        </w:tc>
+        <w:tc>
+          <w:tcPr>
+            <w:tcW w:w="892" w:type="dxa"/>
+            <w:vAlign w:val="center"/>
+          </w:tcPr>
+          <w:p>
+            <w:pPr>
+              <w:jc w:val="center"/>
+            </w:pPr>
+            <w:r>
+              <w:t>50€</w:t>
+            </w:r>
+          </w:p>
+        </w:tc>
+      </w:tr>
+      <w:tr>
+        <w:trPr>
+          <w:trHeight w:val="645"/>
+        </w:trPr>
+        <w:tc>
+          <w:tcPr>
+            <w:tcW w:w="1234" w:type="dxa"/>
+            <w:vAlign w:val="center"/>
+          </w:tcPr>
+          <w:p>
+            <w:pPr>
+              <w:jc w:val="center"/>
+            </w:pPr>
+            <w:r>
+              <w:t>02/02/2022</w:t>
+            </w:r>
+          </w:p>
+        </w:tc>
+        <w:tc>
+          <w:tcPr>
+            <w:tcW w:w="1084" w:type="dxa"/>
+            <w:vAlign w:val="center"/>
+          </w:tcPr>
+          <w:p>
+            <w:pPr>
+              <w:jc w:val="center"/>
+            </w:pPr>
+            <w:r>
+              <w:t>79</w:t>
+            </w:r>
+          </w:p>
+        </w:tc>
+        <w:tc>
+          <w:tcPr>
+            <w:tcW w:w="2094" w:type="dxa"/>
+            <w:vAlign w:val="center"/>
+          </w:tcPr>
+          <w:p>
+            <w:pPr>
+              <w:jc w:val="center"/>
+            </w:pPr>
+            <w:r>
+              <w:t>87</w:t>
+            </w:r>
+          </w:p>
+        </w:tc>
+        <w:tc>
+          <w:tcPr>
+            <w:tcW w:w="1115" w:type="dxa"/>
+            <w:vAlign w:val="center"/>
+          </w:tcPr>
+          <w:p>
+            <w:pPr>
+              <w:jc w:val="center"/>
+            </w:pPr>
+            <w:r>
+              <w:t>45€</w:t>
+            </w:r>
+          </w:p>
+        </w:tc>
+        <w:tc>
+          <w:tcPr>
+            <w:tcW w:w="1120" w:type="dxa"/>
+            <w:vAlign w:val="center"/>
+          </w:tcPr>
+          <w:p>
+            <w:pPr>
+              <w:jc w:val="center"/>
+            </w:pPr>
+            <w:r>
+              <w:t>12€</w:t>
+            </w:r>
+          </w:p>
+        </w:tc>
+        <w:tc>
+          <w:tcPr>
+            <w:tcW w:w="935" w:type="dxa"/>
+            <w:vAlign w:val="center"/>
+          </w:tcPr>
+          <w:p>
+            <w:pPr>
+              <w:jc w:val="center"/>
+            </w:pPr>
+            <w:r>
+              <w:t>21€</w:t>
+            </w:r>
+          </w:p>
+        </w:tc>
+        <w:tc>
+          <w:tcPr>
+            <w:tcW w:w="1138" w:type="dxa"/>
+            <w:vAlign w:val="center"/>
+          </w:tcPr>
+          <w:p>
+            <w:pPr>
+              <w:jc w:val="center"/>
+            </w:pPr>
+            <w:r>
+              <w:t>21€</w:t>
+            </w:r>
+          </w:p>
+        </w:tc>
+        <w:tc>
+          <w:tcPr>
+            <w:tcW w:w="1596" w:type="dxa"/>
+            <w:vAlign w:val="center"/>
+          </w:tcPr>
+          <w:p>
+            <w:pPr>
+              <w:jc w:val="center"/>
+            </w:pPr>
+            <w:r>
+              <w:t>12€</w:t>
+            </w:r>
+          </w:p>
+        </w:tc>
+        <w:tc>
+          <w:tcPr>
+            <w:tcW w:w="892" w:type="dxa"/>
+            <w:vAlign w:val="center"/>
+          </w:tcPr>
+          <w:p>
+            <w:pPr>
+              <w:jc w:val="center"/>
+            </w:pPr>
+            <w:r>
+              <w:t>600€</w:t>
+            </w:r>
+          </w:p>
+        </w:tc>
+      </w:tr>
+      <w:tr>
+        <w:trPr>
+          <w:trHeight w:val="645"/>
+        </w:trPr>
+        <w:tc>
+          <w:tcPr>
+            <w:tcW w:w="1234" w:type="dxa"/>
+            <w:vAlign w:val="center"/>
+          </w:tcPr>
+          <w:p>
+            <w:pPr>
+              <w:jc w:val="center"/>
+            </w:pPr>
+            <w:r>
+              <w:t>03/03/2033</w:t>
+            </w:r>
+          </w:p>
+        </w:tc>
+        <w:tc>
+          <w:tcPr>
+            <w:tcW w:w="1084" w:type="dxa"/>
+            <w:vAlign w:val="center"/>
+          </w:tcPr>
+          <w:p>
+            <w:pPr>
+              <w:jc w:val="center"/>
+            </w:pPr>
+            <w:r>
+              <w:t>555</w:t>
+            </w:r>
+          </w:p>
+        </w:tc>
+        <w:tc>
+          <w:tcPr>
+            <w:tcW w:w="2094" w:type="dxa"/>
+            <w:vAlign w:val="center"/>
+          </w:tcPr>
+          <w:p>
+            <w:pPr>
+              <w:jc w:val="center"/>
+            </w:pPr>
+            <w:r>
+              <w:t>456</w:t>
+            </w:r>
+          </w:p>
+        </w:tc>
+        <w:tc>
+          <w:tcPr>
+            <w:tcW w:w="1115" w:type="dxa"/>
+            <w:vAlign w:val="center"/>
+          </w:tcPr>
+          <w:p>
+            <w:pPr>
+              <w:jc w:val="center"/>
+            </w:pPr>
+            <w:r>
+              <w:t>456€</w:t>
+            </w:r>
+          </w:p>
+        </w:tc>
+        <w:tc>
+          <w:tcPr>
+            <w:tcW w:w="1120" w:type="dxa"/>
+            <w:vAlign w:val="center"/>
+          </w:tcPr>
+          <w:p>
+            <w:pPr>
+              <w:jc w:val="center"/>
+            </w:pPr>
+            <w:r>
+              <w:t>456€</w:t>
+            </w:r>
+          </w:p>
+        </w:tc>
+        <w:tc>
+          <w:tcPr>
+            <w:tcW w:w="935" w:type="dxa"/>
+            <w:vAlign w:val="center"/>
+          </w:tcPr>
+          <w:p>
+            <w:pPr>
+              <w:jc w:val="center"/>
+            </w:pPr>
+            <w:r>
+              <w:t>456€</w:t>
+            </w:r>
+          </w:p>
+        </w:tc>
+        <w:tc>
+          <w:tcPr>
+            <w:tcW w:w="1138" w:type="dxa"/>
+            <w:vAlign w:val="center"/>
+          </w:tcPr>
+          <w:p>
+            <w:pPr>
+              <w:jc w:val="center"/>
+            </w:pPr>
+            <w:r>
+              <w:t>456€</w:t>
+            </w:r>
+          </w:p>
+        </w:tc>
+        <w:tc>
+          <w:tcPr>
+            <w:tcW w:w="1596" w:type="dxa"/>
+            <w:vAlign w:val="center"/>
+          </w:tcPr>
+          <w:p>
+            <w:pPr>
+              <w:jc w:val="center"/>
+            </w:pPr>
+            <w:r>
+              <w:t>456€</w:t>
+            </w:r>
+          </w:p>
+        </w:tc>
+        <w:tc>
+          <w:tcPr>
+            <w:tcW w:w="892" w:type="dxa"/>
+            <w:vAlign w:val="center"/>
+          </w:tcPr>
+          <w:p>
+            <w:pPr>
+              <w:jc w:val="center"/>
+            </w:pPr>
+            <w:r>
+              <w:t>555€</w:t>
+            </w:r>
+          </w:p>
+        </w:tc>
+      </w:tr>
+      <w:tr>
+        <w:trPr>
+          <w:trHeight w:val="645"/>
+        </w:trPr>
+        <w:tc>
+          <w:tcPr>
+            <w:tcW w:w="1234" w:type="dxa"/>
+            <w:vAlign w:val="center"/>
+          </w:tcPr>
+          <w:p>
+            <w:pPr>
+              <w:jc w:val="center"/>
+            </w:pPr>
+            <w:r>
+              <w:t>04/04/2044</w:t>
+            </w:r>
+          </w:p>
+        </w:tc>
+        <w:tc>
+          <w:tcPr>
+            <w:tcW w:w="1084" w:type="dxa"/>
+            <w:vAlign w:val="center"/>
+          </w:tcPr>
+          <w:p>
+            <w:pPr>
+              <w:jc w:val="center"/>
+            </w:pPr>
+            <w:r>
+              <w:t>555</w:t>
+            </w:r>
+          </w:p>
+        </w:tc>
+        <w:tc>
+          <w:tcPr>
+            <w:tcW w:w="2094" w:type="dxa"/>
+            <w:vAlign w:val="center"/>
+          </w:tcPr>
+          <w:p>
+            <w:pPr>
+              <w:jc w:val="center"/>
+            </w:pPr>
+            <w:r>
+              <w:t>55</w:t>
+            </w:r>
+          </w:p>
+        </w:tc>
+        <w:tc>
+          <w:tcPr>
+            <w:tcW w:w="1115" w:type="dxa"/>
+            <w:vAlign w:val="center"/>
+          </w:tcPr>
+          <w:p>
+            <w:pPr>
+              <w:jc w:val="center"/>
+            </w:pPr>
+            <w:r>
+              <w:t>55€</w:t>
+            </w:r>
+          </w:p>
+        </w:tc>
+        <w:tc>
+          <w:tcPr>
+            <w:tcW w:w="1120" w:type="dxa"/>
+            <w:vAlign w:val="center"/>
+          </w:tcPr>
+          <w:p>
+            <w:pPr>
+              <w:jc w:val="center"/>
+            </w:pPr>
+            <w:r>
+              <w:t>55€</w:t>
+            </w:r>
+          </w:p>
+        </w:tc>
+        <w:tc>
+          <w:tcPr>
+            <w:tcW w:w="935" w:type="dxa"/>
+            <w:vAlign w:val="center"/>
+          </w:tcPr>
+          <w:p>
+            <w:pPr>
+              <w:jc w:val="center"/>
+            </w:pPr>
+            <w:r>
+              <w:t>55€</w:t>
+            </w:r>
+          </w:p>
+        </w:tc>
+        <w:tc>
+          <w:tcPr>
+            <w:tcW w:w="1138" w:type="dxa"/>
+            <w:vAlign w:val="center"/>
+          </w:tcPr>
+          <w:p>
+            <w:pPr>
+              <w:jc w:val="center"/>
+            </w:pPr>
+            <w:r>
+              <w:t>55€</w:t>
+            </w:r>
+          </w:p>
+        </w:tc>
+        <w:tc>
+          <w:tcPr>
+            <w:tcW w:w="1596" w:type="dxa"/>
+            <w:vAlign w:val="center"/>
+          </w:tcPr>
+          <w:p>
+            <w:pPr>
+              <w:jc w:val="center"/>
+            </w:pPr>
+            <w:r>
+              <w:t>55€</w:t>
+            </w:r>
+          </w:p>
+        </w:tc>
+        <w:tc>
+          <w:tcPr>
+            <w:tcW w:w="892" w:type="dxa"/>
+            <w:vAlign w:val="center"/>
+          </w:tcPr>
+          <w:p>
+            <w:pPr>
+              <w:jc w:val="center"/>
+            </w:pPr>
+            <w:r>
+              <w:t>55€</w:t>
+            </w:r>
+          </w:p>
+        </w:tc>
+      </w:tr>
+      <w:tr>
+        <w:trPr>
+          <w:trHeight w:val="645"/>
+        </w:trPr>
+        <w:tc>
+          <w:tcPr>
+            <w:tcW w:w="1234" w:type="dxa"/>
+            <w:vAlign w:val="center"/>
+          </w:tcPr>
+          <w:p>
+            <w:pPr>
+              <w:jc w:val="center"/>
+            </w:pPr>
+            <w:r>
+              <w:t>06/06/2066</w:t>
+            </w:r>
+          </w:p>
+        </w:tc>
+        <w:tc>
+          <w:tcPr>
+            <w:tcW w:w="1084" w:type="dxa"/>
+            <w:vAlign w:val="center"/>
+          </w:tcPr>
+          <w:p>
+            <w:pPr>
+              <w:jc w:val="center"/>
+            </w:pPr>
+            <w:r>
+              <w:t>66</w:t>
+            </w:r>
+          </w:p>
+        </w:tc>
+        <w:tc>
+          <w:tcPr>
+            <w:tcW w:w="2094" w:type="dxa"/>
+            <w:vAlign w:val="center"/>
+          </w:tcPr>
+          <w:p>
+            <w:pPr>
+              <w:jc w:val="center"/>
+            </w:pPr>
+            <w:r>
+              <w:t>666</w:t>
+            </w:r>
+          </w:p>
+        </w:tc>
+        <w:tc>
+          <w:tcPr>
+            <w:tcW w:w="1115" w:type="dxa"/>
+            <w:vAlign w:val="center"/>
+          </w:tcPr>
+          <w:p>
+            <w:pPr>
+              <w:jc w:val="center"/>
+            </w:pPr>
+            <w:r>
+              <w:t>666€</w:t>
+            </w:r>
+          </w:p>
+        </w:tc>
+        <w:tc>
+          <w:tcPr>
+            <w:tcW w:w="1120" w:type="dxa"/>
+            <w:vAlign w:val="center"/>
+          </w:tcPr>
+          <w:p>
+            <w:pPr>
+              <w:jc w:val="center"/>
+            </w:pPr>
+            <w:r>
+              <w:t>66€</w:t>
+            </w:r>
+          </w:p>
+        </w:tc>
+        <w:tc>
+          <w:tcPr>
+            <w:tcW w:w="935" w:type="dxa"/>
+            <w:vAlign w:val="center"/>
+          </w:tcPr>
+          <w:p>
+            <w:pPr>
+              <w:jc w:val="center"/>
+            </w:pPr>
+            <w:r>
+              <w:t>66€</w:t>
+            </w:r>
+          </w:p>
+        </w:tc>
+        <w:tc>
+          <w:tcPr>
+            <w:tcW w:w="1138" w:type="dxa"/>
+            <w:vAlign w:val="center"/>
+          </w:tcPr>
+          <w:p>
+            <w:pPr>
+              <w:jc w:val="center"/>
+            </w:pPr>
+            <w:r>
+              <w:t>66€</w:t>
+            </w:r>
+          </w:p>
+        </w:tc>
+        <w:tc>
+          <w:tcPr>
+            <w:tcW w:w="1596" w:type="dxa"/>
+            <w:vAlign w:val="center"/>
+          </w:tcPr>
+          <w:p>
+            <w:pPr>
+              <w:jc w:val="center"/>
+            </w:pPr>
+            <w:r>
+              <w:t>66€</w:t>
+            </w:r>
+          </w:p>
+        </w:tc>
+        <w:tc>
+          <w:tcPr>
+            <w:tcW w:w="892" w:type="dxa"/>
+            <w:vAlign w:val="center"/>
+          </w:tcPr>
+          <w:p>
+            <w:pPr>
+              <w:jc w:val="center"/>
+            </w:pPr>
+            <w:r>
+              <w:t>66€</w:t>
+            </w:r>
+          </w:p>
+        </w:tc>
+      </w:tr>
+      <w:tr>
+        <w:trPr>
+          <w:trHeight w:val="645"/>
+        </w:trPr>
+        <w:tc>
+          <w:tcPr>
+            <w:tcW w:w="1234" w:type="dxa"/>
+            <w:vAlign w:val="center"/>
+          </w:tcPr>
+          <w:p>
+            <w:pPr>
+              <w:jc w:val="center"/>
+            </w:pPr>
+            <w:r>
+              <w:t>09/09/2099</w:t>
+            </w:r>
+          </w:p>
+        </w:tc>
+        <w:tc>
+          <w:tcPr>
+            <w:tcW w:w="1084" w:type="dxa"/>
+            <w:vAlign w:val="center"/>
+          </w:tcPr>
+          <w:p>
+            <w:pPr>
+              <w:jc w:val="center"/>
+            </w:pPr>
+            <w:r>
+              <w:t>99</w:t>
+            </w:r>
+          </w:p>
+        </w:tc>
+        <w:tc>
+          <w:tcPr>
+            <w:tcW w:w="2094" w:type="dxa"/>
+            <w:vAlign w:val="center"/>
+          </w:tcPr>
+          <w:p>
+            <w:pPr>
+              <w:jc w:val="center"/>
+            </w:pPr>
+            <w:r>
+              <w:t>99</w:t>
+            </w:r>
+          </w:p>
+        </w:tc>
+        <w:tc>
+          <w:tcPr>
+            <w:tcW w:w="1115" w:type="dxa"/>
+            <w:vAlign w:val="center"/>
+          </w:tcPr>
+          <w:p>
+            <w:pPr>
+              <w:jc w:val="center"/>
+            </w:pPr>
+            <w:r>
+              <w:t>99€</w:t>
+            </w:r>
+          </w:p>
+        </w:tc>
+        <w:tc>
+          <w:tcPr>
+            <w:tcW w:w="1120" w:type="dxa"/>
+            <w:vAlign w:val="center"/>
+          </w:tcPr>
+          <w:p>
+            <w:pPr>
+              <w:jc w:val="center"/>
+            </w:pPr>
+            <w:r>
+              <w:t>99€</w:t>
+            </w:r>
+          </w:p>
+        </w:tc>
+        <w:tc>
+          <w:tcPr>
+            <w:tcW w:w="935" w:type="dxa"/>
+            <w:vAlign w:val="center"/>
+          </w:tcPr>
+          <w:p>
+            <w:pPr>
+              <w:jc w:val="center"/>
+            </w:pPr>
+            <w:r>
+              <w:t>99€</w:t>
+            </w:r>
+          </w:p>
+        </w:tc>
+        <w:tc>
+          <w:tcPr>
+            <w:tcW w:w="1138" w:type="dxa"/>
+            <w:vAlign w:val="center"/>
+          </w:tcPr>
+          <w:p>
+            <w:pPr>
+              <w:jc w:val="center"/>
+            </w:pPr>
+            <w:r>
+              <w:t>99€</w:t>
+            </w:r>
+          </w:p>
+        </w:tc>
+        <w:tc>
+          <w:tcPr>
+            <w:tcW w:w="1596" w:type="dxa"/>
+            <w:vAlign w:val="center"/>
+          </w:tcPr>
+          <w:p>
+            <w:pPr>
+              <w:jc w:val="center"/>
+            </w:pPr>
+            <w:r>
+              <w:t>999€</w:t>
+            </w:r>
+          </w:p>
+        </w:tc>
+        <w:tc>
+          <w:tcPr>
+            <w:tcW w:w="892" w:type="dxa"/>
+            <w:vAlign w:val="center"/>
+          </w:tcPr>
+          <w:p>
+            <w:pPr>
+              <w:jc w:val="center"/>
+            </w:pPr>
+            <w:r>
+              <w:t>999€</w:t>
+            </w:r>
+          </w:p>
+        </w:tc>
+      </w:tr>
+      <w:tr>
+        <w:trPr>
+          <w:trHeight w:val="645"/>
+        </w:trPr>
+        <w:tc>
+          <w:tcPr>
             <w:tcW w:w="10316" w:type="dxa"/>
             <w:gridSpan w:val="8"/>
             <w:vAlign w:val="center"/>
@@ -359,6 +2062,7 @@
               <w:jc w:val="center"/>
             </w:pPr>
             <w:r>
+              <w:lastRenderedPageBreak/>
               <w:t>Montant total des frais de déplacement</w:t>
             </w:r>
           </w:p>

--- a/Fredi/Resources/bordereauFillDataGridUser.docx
+++ b/Fredi/Resources/bordereauFillDataGridUser.docx
@@ -40,7 +40,13 @@
         <w:jc w:val="center"/>
       </w:pPr>
       <w:r>
-        <w:t>&lt;adressClub&gt;</w:t>
+        <w:t>&lt;</w:t>
+      </w:r>
+      <w:r>
+        <w:t>clubAdress</w:t>
+      </w:r>
+      <w:r>
+        <w:t>&gt;</w:t>
       </w:r>
     </w:p>
     <w:p>
